--- a/Uses Cases.docx
+++ b/Uses Cases.docx
@@ -1,10 +1,10 @@
 
 <file path=word/document.xml><?xml version="1.0" encoding="utf-8"?>
-<w:document xmlns:wpc="http://schemas.microsoft.com/office/word/2010/wordprocessingCanvas" xmlns:cx="http://schemas.microsoft.com/office/drawing/2014/chartex" xmlns:cx1="http://schemas.microsoft.com/office/drawing/2015/9/8/chartex" xmlns:mc="http://schemas.openxmlformats.org/markup-compatibility/2006" xmlns:o="urn:schemas-microsoft-com:office:office" xmlns:r="http://schemas.openxmlformats.org/officeDocument/2006/relationships" xmlns:m="http://schemas.openxmlformats.org/officeDocument/2006/math" xmlns:v="urn:schemas-microsoft-com:vml" xmlns:wp14="http://schemas.microsoft.com/office/word/2010/wordprocessingDrawing" xmlns:wp="http://schemas.openxmlformats.org/drawingml/2006/wordprocessingDrawing" xmlns:w10="urn:schemas-microsoft-com:office:word" xmlns:w="http://schemas.openxmlformats.org/wordprocessingml/2006/main" xmlns:w14="http://schemas.microsoft.com/office/word/2010/wordml" xmlns:w15="http://schemas.microsoft.com/office/word/2012/wordml" xmlns:w16se="http://schemas.microsoft.com/office/word/2015/wordml/symex" xmlns:wpg="http://schemas.microsoft.com/office/word/2010/wordprocessingGroup" xmlns:wpi="http://schemas.microsoft.com/office/word/2010/wordprocessingInk" xmlns:wne="http://schemas.microsoft.com/office/word/2006/wordml" xmlns:wps="http://schemas.microsoft.com/office/word/2010/wordprocessingShape" mc:Ignorable="w14 w15 w16se wp14">
+<w:document xmlns:ve="http://schemas.openxmlformats.org/markup-compatibility/2006" xmlns:o="urn:schemas-microsoft-com:office:office" xmlns:r="http://schemas.openxmlformats.org/officeDocument/2006/relationships" xmlns:m="http://schemas.openxmlformats.org/officeDocument/2006/math" xmlns:v="urn:schemas-microsoft-com:vml" xmlns:wp="http://schemas.openxmlformats.org/drawingml/2006/wordprocessingDrawing" xmlns:w10="urn:schemas-microsoft-com:office:word" xmlns:w="http://schemas.openxmlformats.org/wordprocessingml/2006/main" xmlns:wne="http://schemas.microsoft.com/office/word/2006/wordml">
   <w:body>
     <w:p>
       <w:pPr>
-        <w:pStyle w:val="Paragraphedeliste"/>
+        <w:pStyle w:val="ListParagraph"/>
         <w:numPr>
           <w:ilvl w:val="0"/>
           <w:numId w:val="8"/>
@@ -76,7 +76,7 @@
     </w:p>
     <w:p>
       <w:pPr>
-        <w:pStyle w:val="Paragraphedeliste"/>
+        <w:pStyle w:val="ListParagraph"/>
         <w:autoSpaceDE w:val="0"/>
         <w:autoSpaceDN w:val="0"/>
         <w:adjustRightInd w:val="0"/>
@@ -96,7 +96,7 @@
     </w:p>
     <w:p>
       <w:pPr>
-        <w:pStyle w:val="Paragraphedeliste"/>
+        <w:pStyle w:val="ListParagraph"/>
         <w:autoSpaceDE w:val="0"/>
         <w:autoSpaceDN w:val="0"/>
         <w:adjustRightInd w:val="0"/>
@@ -145,6 +145,39 @@
           <w:lang w:val="fr-FR"/>
         </w:rPr>
       </w:pPr>
+      <w:r>
+        <w:rPr>
+          <w:rFonts w:ascii="Times New Roman" w:hAnsi="Times New Roman" w:cs="Times New Roman"/>
+          <w:bCs/>
+          <w:sz w:val="28"/>
+          <w:szCs w:val="28"/>
+          <w:lang w:val="fr-FR"/>
+        </w:rPr>
+        <w:pict>
+          <v:shapetype id="_x0000_t75" coordsize="21600,21600" o:spt="75" o:preferrelative="t" path="m@4@5l@4@11@9@11@9@5xe" filled="f" stroked="f">
+            <v:stroke joinstyle="miter"/>
+            <v:formulas>
+              <v:f eqn="if lineDrawn pixelLineWidth 0"/>
+              <v:f eqn="sum @0 1 0"/>
+              <v:f eqn="sum 0 0 @1"/>
+              <v:f eqn="prod @2 1 2"/>
+              <v:f eqn="prod @3 21600 pixelWidth"/>
+              <v:f eqn="prod @3 21600 pixelHeight"/>
+              <v:f eqn="sum @0 0 1"/>
+              <v:f eqn="prod @6 1 2"/>
+              <v:f eqn="prod @7 21600 pixelWidth"/>
+              <v:f eqn="sum @8 21600 0"/>
+              <v:f eqn="prod @7 21600 pixelHeight"/>
+              <v:f eqn="sum @10 21600 0"/>
+            </v:formulas>
+            <v:path o:extrusionok="f" gradientshapeok="t" o:connecttype="rect"/>
+            <o:lock v:ext="edit" aspectratio="t"/>
+          </v:shapetype>
+          <v:shape id="_x0000_i1025" type="#_x0000_t75" style="width:498pt;height:433.2pt">
+            <v:imagedata r:id="rId5" o:title="Système de gestion d’une agence de location de véhicules"/>
+          </v:shape>
+        </w:pict>
+      </w:r>
     </w:p>
     <w:p>
       <w:pPr>
@@ -209,6 +242,21 @@
           <w:lang w:val="fr-FR"/>
         </w:rPr>
       </w:pPr>
+      <w:r>
+        <w:rPr>
+          <w:rFonts w:ascii="Times New Roman" w:hAnsi="Times New Roman" w:cs="Times New Roman"/>
+          <w:bCs/>
+          <w:sz w:val="28"/>
+          <w:szCs w:val="28"/>
+          <w:lang w:val="fr-FR"/>
+        </w:rPr>
+        <w:lastRenderedPageBreak/>
+        <w:pict>
+          <v:shape id="_x0000_i1026" type="#_x0000_t75" style="width:498pt;height:433.8pt">
+            <v:imagedata r:id="rId6" o:title="Gestion Des Reservations"/>
+          </v:shape>
+        </w:pict>
+      </w:r>
     </w:p>
     <w:p>
       <w:pPr>
@@ -225,8 +273,21 @@
           <w:lang w:val="fr-FR"/>
         </w:rPr>
       </w:pPr>
-      <w:bookmarkStart w:id="0" w:name="_GoBack"/>
-      <w:bookmarkEnd w:id="0"/>
+      <w:r>
+        <w:rPr>
+          <w:rFonts w:ascii="Times New Roman" w:hAnsi="Times New Roman" w:cs="Times New Roman"/>
+          <w:bCs/>
+          <w:sz w:val="28"/>
+          <w:szCs w:val="28"/>
+          <w:lang w:val="fr-FR"/>
+        </w:rPr>
+        <w:lastRenderedPageBreak/>
+        <w:pict>
+          <v:shape id="_x0000_i1027" type="#_x0000_t75" style="width:498.6pt;height:360.6pt">
+            <v:imagedata r:id="rId7" o:title="GestionDesLocations"/>
+          </v:shape>
+        </w:pict>
+      </w:r>
     </w:p>
     <w:p>
       <w:pPr>
@@ -291,6 +352,8 @@
           <w:lang w:val="fr-FR"/>
         </w:rPr>
       </w:pPr>
+      <w:bookmarkStart w:id="0" w:name="_GoBack"/>
+      <w:bookmarkEnd w:id="0"/>
     </w:p>
     <w:p>
       <w:pPr>
@@ -371,10 +434,24 @@
           <w:lang w:val="fr-FR"/>
         </w:rPr>
       </w:pPr>
+      <w:r>
+        <w:rPr>
+          <w:rFonts w:ascii="Times New Roman" w:hAnsi="Times New Roman" w:cs="Times New Roman"/>
+          <w:bCs/>
+          <w:sz w:val="28"/>
+          <w:szCs w:val="28"/>
+          <w:lang w:val="fr-FR"/>
+        </w:rPr>
+        <w:lastRenderedPageBreak/>
+        <w:pict>
+          <v:shape id="_x0000_i1028" type="#_x0000_t75" style="width:498.6pt;height:310.2pt">
+            <v:imagedata r:id="rId8" o:title="Gerer les retours"/>
+          </v:shape>
+        </w:pict>
+      </w:r>
     </w:p>
     <w:p>
       <w:pPr>
-        <w:pStyle w:val="Paragraphedeliste"/>
         <w:autoSpaceDE w:val="0"/>
         <w:autoSpaceDN w:val="0"/>
         <w:adjustRightInd w:val="0"/>
@@ -382,19 +459,15 @@
         <w:jc w:val="both"/>
         <w:rPr>
           <w:rFonts w:ascii="Times New Roman" w:hAnsi="Times New Roman" w:cs="Times New Roman"/>
-          <w:b/>
-          <w:bCs/>
-          <w:i/>
+          <w:bCs/>
           <w:sz w:val="28"/>
           <w:szCs w:val="28"/>
-          <w:u w:val="single"/>
           <w:lang w:val="fr-FR"/>
         </w:rPr>
       </w:pPr>
     </w:p>
     <w:p>
       <w:pPr>
-        <w:pStyle w:val="Paragraphedeliste"/>
         <w:autoSpaceDE w:val="0"/>
         <w:autoSpaceDN w:val="0"/>
         <w:adjustRightInd w:val="0"/>
@@ -402,6 +475,75 @@
         <w:jc w:val="both"/>
         <w:rPr>
           <w:rFonts w:ascii="Times New Roman" w:hAnsi="Times New Roman" w:cs="Times New Roman"/>
+          <w:bCs/>
+          <w:sz w:val="28"/>
+          <w:szCs w:val="28"/>
+          <w:lang w:val="fr-FR"/>
+        </w:rPr>
+      </w:pPr>
+    </w:p>
+    <w:p>
+      <w:pPr>
+        <w:autoSpaceDE w:val="0"/>
+        <w:autoSpaceDN w:val="0"/>
+        <w:adjustRightInd w:val="0"/>
+        <w:spacing w:after="0" w:line="240" w:lineRule="auto"/>
+        <w:jc w:val="both"/>
+        <w:rPr>
+          <w:rFonts w:ascii="Times New Roman" w:hAnsi="Times New Roman" w:cs="Times New Roman"/>
+          <w:bCs/>
+          <w:sz w:val="28"/>
+          <w:szCs w:val="28"/>
+          <w:lang w:val="fr-FR"/>
+        </w:rPr>
+      </w:pPr>
+    </w:p>
+    <w:p>
+      <w:pPr>
+        <w:autoSpaceDE w:val="0"/>
+        <w:autoSpaceDN w:val="0"/>
+        <w:adjustRightInd w:val="0"/>
+        <w:spacing w:after="0" w:line="240" w:lineRule="auto"/>
+        <w:jc w:val="both"/>
+        <w:rPr>
+          <w:rFonts w:ascii="Times New Roman" w:hAnsi="Times New Roman" w:cs="Times New Roman"/>
+          <w:bCs/>
+          <w:sz w:val="28"/>
+          <w:szCs w:val="28"/>
+          <w:lang w:val="fr-FR"/>
+        </w:rPr>
+      </w:pPr>
+    </w:p>
+    <w:p>
+      <w:pPr>
+        <w:pStyle w:val="ListParagraph"/>
+        <w:autoSpaceDE w:val="0"/>
+        <w:autoSpaceDN w:val="0"/>
+        <w:adjustRightInd w:val="0"/>
+        <w:spacing w:after="0" w:line="240" w:lineRule="auto"/>
+        <w:jc w:val="both"/>
+        <w:rPr>
+          <w:rFonts w:ascii="Times New Roman" w:hAnsi="Times New Roman" w:cs="Times New Roman"/>
+          <w:b/>
+          <w:bCs/>
+          <w:i/>
+          <w:sz w:val="28"/>
+          <w:szCs w:val="28"/>
+          <w:u w:val="single"/>
+          <w:lang w:val="fr-FR"/>
+        </w:rPr>
+      </w:pPr>
+    </w:p>
+    <w:p>
+      <w:pPr>
+        <w:pStyle w:val="ListParagraph"/>
+        <w:autoSpaceDE w:val="0"/>
+        <w:autoSpaceDN w:val="0"/>
+        <w:adjustRightInd w:val="0"/>
+        <w:spacing w:after="0" w:line="240" w:lineRule="auto"/>
+        <w:jc w:val="both"/>
+        <w:rPr>
+          <w:rFonts w:ascii="Times New Roman" w:hAnsi="Times New Roman" w:cs="Times New Roman"/>
           <w:b/>
           <w:bCs/>
           <w:sz w:val="24"/>
@@ -412,7 +554,7 @@
     </w:p>
     <w:p>
       <w:pPr>
-        <w:pStyle w:val="Paragraphedeliste"/>
+        <w:pStyle w:val="ListParagraph"/>
         <w:numPr>
           <w:ilvl w:val="0"/>
           <w:numId w:val="8"/>
@@ -494,7 +636,7 @@
     </w:p>
     <w:tbl>
       <w:tblPr>
-        <w:tblStyle w:val="Grilledutableau"/>
+        <w:tblStyle w:val="TableGrid"/>
         <w:tblW w:w="9765" w:type="dxa"/>
         <w:tblBorders>
           <w:top w:val="none" w:sz="0" w:space="0" w:color="auto"/>
@@ -504,7 +646,7 @@
           <w:insideH w:val="none" w:sz="0" w:space="0" w:color="auto"/>
           <w:insideV w:val="none" w:sz="0" w:space="0" w:color="auto"/>
         </w:tblBorders>
-        <w:tblLook w:val="04A0" w:firstRow="1" w:lastRow="0" w:firstColumn="1" w:lastColumn="0" w:noHBand="0" w:noVBand="1"/>
+        <w:tblLook w:val="04A0"/>
       </w:tblPr>
       <w:tblGrid>
         <w:gridCol w:w="2700"/>
@@ -1070,7 +1212,7 @@
     </w:p>
     <w:tbl>
       <w:tblPr>
-        <w:tblStyle w:val="Grilledutableau"/>
+        <w:tblStyle w:val="TableGrid"/>
         <w:tblW w:w="10182" w:type="dxa"/>
         <w:tblBorders>
           <w:top w:val="none" w:sz="0" w:space="0" w:color="auto"/>
@@ -1080,7 +1222,7 @@
           <w:insideH w:val="none" w:sz="0" w:space="0" w:color="auto"/>
           <w:insideV w:val="none" w:sz="0" w:space="0" w:color="auto"/>
         </w:tblBorders>
-        <w:tblLook w:val="04A0" w:firstRow="1" w:lastRow="0" w:firstColumn="1" w:lastColumn="0" w:noHBand="0" w:noVBand="1"/>
+        <w:tblLook w:val="04A0"/>
       </w:tblPr>
       <w:tblGrid>
         <w:gridCol w:w="4962"/>
@@ -1162,7 +1304,7 @@
           </w:tcPr>
           <w:p>
             <w:pPr>
-              <w:pStyle w:val="Paragraphedeliste"/>
+              <w:pStyle w:val="ListParagraph"/>
               <w:numPr>
                 <w:ilvl w:val="0"/>
                 <w:numId w:val="1"/>
@@ -1188,6 +1330,7 @@
                 <w:szCs w:val="24"/>
                 <w:lang w:val="fr-FR"/>
               </w:rPr>
+              <w:lastRenderedPageBreak/>
               <w:t xml:space="preserve">Le </w:t>
             </w:r>
             <w:r>
@@ -1231,7 +1374,7 @@
           </w:tcPr>
           <w:p>
             <w:pPr>
-              <w:pStyle w:val="Paragraphedeliste"/>
+              <w:pStyle w:val="ListParagraph"/>
               <w:numPr>
                 <w:ilvl w:val="0"/>
                 <w:numId w:val="1"/>
@@ -1257,7 +1400,6 @@
                 <w:szCs w:val="24"/>
                 <w:lang w:val="fr-FR"/>
               </w:rPr>
-              <w:lastRenderedPageBreak/>
               <w:t>Le préposé vérifie la disponibilité d’un véhicule (</w:t>
             </w:r>
             <w:r>
@@ -1351,7 +1493,7 @@
           </w:tcPr>
           <w:p>
             <w:pPr>
-              <w:pStyle w:val="Paragraphedeliste"/>
+              <w:pStyle w:val="ListParagraph"/>
               <w:autoSpaceDE w:val="0"/>
               <w:autoSpaceDN w:val="0"/>
               <w:adjustRightInd w:val="0"/>
@@ -1373,7 +1515,7 @@
           </w:tcPr>
           <w:p>
             <w:pPr>
-              <w:pStyle w:val="Paragraphedeliste"/>
+              <w:pStyle w:val="ListParagraph"/>
               <w:numPr>
                 <w:ilvl w:val="0"/>
                 <w:numId w:val="1"/>
@@ -1431,7 +1573,7 @@
           </w:tcPr>
           <w:p>
             <w:pPr>
-              <w:pStyle w:val="Paragraphedeliste"/>
+              <w:pStyle w:val="ListParagraph"/>
               <w:numPr>
                 <w:ilvl w:val="0"/>
                 <w:numId w:val="1"/>
@@ -1487,7 +1629,7 @@
           </w:tcPr>
           <w:p>
             <w:pPr>
-              <w:pStyle w:val="Paragraphedeliste"/>
+              <w:pStyle w:val="ListParagraph"/>
               <w:autoSpaceDE w:val="0"/>
               <w:autoSpaceDN w:val="0"/>
               <w:adjustRightInd w:val="0"/>
@@ -1511,7 +1653,7 @@
           </w:tcPr>
           <w:p>
             <w:pPr>
-              <w:pStyle w:val="Paragraphedeliste"/>
+              <w:pStyle w:val="ListParagraph"/>
               <w:autoSpaceDE w:val="0"/>
               <w:autoSpaceDN w:val="0"/>
               <w:adjustRightInd w:val="0"/>
@@ -1533,7 +1675,7 @@
           </w:tcPr>
           <w:p>
             <w:pPr>
-              <w:pStyle w:val="Paragraphedeliste"/>
+              <w:pStyle w:val="ListParagraph"/>
               <w:numPr>
                 <w:ilvl w:val="0"/>
                 <w:numId w:val="1"/>
@@ -1591,7 +1733,7 @@
           </w:tcPr>
           <w:p>
             <w:pPr>
-              <w:pStyle w:val="Paragraphedeliste"/>
+              <w:pStyle w:val="ListParagraph"/>
               <w:numPr>
                 <w:ilvl w:val="0"/>
                 <w:numId w:val="1"/>
@@ -1647,7 +1789,7 @@
           </w:tcPr>
           <w:p>
             <w:pPr>
-              <w:pStyle w:val="Paragraphedeliste"/>
+              <w:pStyle w:val="ListParagraph"/>
               <w:autoSpaceDE w:val="0"/>
               <w:autoSpaceDN w:val="0"/>
               <w:adjustRightInd w:val="0"/>
@@ -1671,7 +1813,7 @@
           </w:tcPr>
           <w:p>
             <w:pPr>
-              <w:pStyle w:val="Paragraphedeliste"/>
+              <w:pStyle w:val="ListParagraph"/>
               <w:numPr>
                 <w:ilvl w:val="0"/>
                 <w:numId w:val="1"/>
@@ -1717,7 +1859,7 @@
           </w:tcPr>
           <w:p>
             <w:pPr>
-              <w:pStyle w:val="Paragraphedeliste"/>
+              <w:pStyle w:val="ListParagraph"/>
               <w:autoSpaceDE w:val="0"/>
               <w:autoSpaceDN w:val="0"/>
               <w:adjustRightInd w:val="0"/>
@@ -1741,7 +1883,7 @@
           </w:tcPr>
           <w:p>
             <w:pPr>
-              <w:pStyle w:val="Paragraphedeliste"/>
+              <w:pStyle w:val="ListParagraph"/>
               <w:autoSpaceDE w:val="0"/>
               <w:autoSpaceDN w:val="0"/>
               <w:adjustRightInd w:val="0"/>
@@ -1763,7 +1905,7 @@
           </w:tcPr>
           <w:p>
             <w:pPr>
-              <w:pStyle w:val="Paragraphedeliste"/>
+              <w:pStyle w:val="ListParagraph"/>
               <w:numPr>
                 <w:ilvl w:val="0"/>
                 <w:numId w:val="1"/>
@@ -1831,7 +1973,7 @@
           </w:tcPr>
           <w:p>
             <w:pPr>
-              <w:pStyle w:val="Paragraphedeliste"/>
+              <w:pStyle w:val="ListParagraph"/>
               <w:numPr>
                 <w:ilvl w:val="0"/>
                 <w:numId w:val="1"/>
@@ -2027,7 +2169,7 @@
           </w:tcPr>
           <w:p>
             <w:pPr>
-              <w:pStyle w:val="Paragraphedeliste"/>
+              <w:pStyle w:val="ListParagraph"/>
               <w:autoSpaceDE w:val="0"/>
               <w:autoSpaceDN w:val="0"/>
               <w:adjustRightInd w:val="0"/>
@@ -2051,7 +2193,7 @@
           </w:tcPr>
           <w:p>
             <w:pPr>
-              <w:pStyle w:val="Paragraphedeliste"/>
+              <w:pStyle w:val="ListParagraph"/>
               <w:numPr>
                 <w:ilvl w:val="0"/>
                 <w:numId w:val="1"/>
@@ -2097,7 +2239,7 @@
           </w:tcPr>
           <w:p>
             <w:pPr>
-              <w:pStyle w:val="Paragraphedeliste"/>
+              <w:pStyle w:val="ListParagraph"/>
               <w:autoSpaceDE w:val="0"/>
               <w:autoSpaceDN w:val="0"/>
               <w:adjustRightInd w:val="0"/>
@@ -2121,7 +2263,7 @@
           </w:tcPr>
           <w:p>
             <w:pPr>
-              <w:pStyle w:val="Paragraphedeliste"/>
+              <w:pStyle w:val="ListParagraph"/>
               <w:autoSpaceDE w:val="0"/>
               <w:autoSpaceDN w:val="0"/>
               <w:adjustRightInd w:val="0"/>
@@ -2143,7 +2285,7 @@
           </w:tcPr>
           <w:p>
             <w:pPr>
-              <w:pStyle w:val="Paragraphedeliste"/>
+              <w:pStyle w:val="ListParagraph"/>
               <w:numPr>
                 <w:ilvl w:val="0"/>
                 <w:numId w:val="1"/>
@@ -2231,7 +2373,7 @@
           </w:tcPr>
           <w:p>
             <w:pPr>
-              <w:pStyle w:val="Paragraphedeliste"/>
+              <w:pStyle w:val="ListParagraph"/>
               <w:autoSpaceDE w:val="0"/>
               <w:autoSpaceDN w:val="0"/>
               <w:adjustRightInd w:val="0"/>
@@ -2253,7 +2395,7 @@
           </w:tcPr>
           <w:p>
             <w:pPr>
-              <w:pStyle w:val="Paragraphedeliste"/>
+              <w:pStyle w:val="ListParagraph"/>
               <w:numPr>
                 <w:ilvl w:val="0"/>
                 <w:numId w:val="1"/>
@@ -2291,7 +2433,7 @@
           </w:tcPr>
           <w:p>
             <w:pPr>
-              <w:pStyle w:val="Paragraphedeliste"/>
+              <w:pStyle w:val="ListParagraph"/>
               <w:numPr>
                 <w:ilvl w:val="0"/>
                 <w:numId w:val="1"/>
@@ -2327,7 +2469,7 @@
           </w:tcPr>
           <w:p>
             <w:pPr>
-              <w:pStyle w:val="Paragraphedeliste"/>
+              <w:pStyle w:val="ListParagraph"/>
               <w:autoSpaceDE w:val="0"/>
               <w:autoSpaceDN w:val="0"/>
               <w:adjustRightInd w:val="0"/>
@@ -2482,7 +2624,7 @@
     </w:p>
     <w:tbl>
       <w:tblPr>
-        <w:tblStyle w:val="Grilledutableau"/>
+        <w:tblStyle w:val="TableGrid"/>
         <w:tblW w:w="0" w:type="auto"/>
         <w:tblBorders>
           <w:top w:val="none" w:sz="0" w:space="0" w:color="auto"/>
@@ -2492,7 +2634,7 @@
           <w:insideH w:val="none" w:sz="0" w:space="0" w:color="auto"/>
           <w:insideV w:val="none" w:sz="0" w:space="0" w:color="auto"/>
         </w:tblBorders>
-        <w:tblLook w:val="04A0" w:firstRow="1" w:lastRow="0" w:firstColumn="1" w:lastColumn="0" w:noHBand="0" w:noVBand="1"/>
+        <w:tblLook w:val="04A0"/>
       </w:tblPr>
       <w:tblGrid>
         <w:gridCol w:w="4470"/>
@@ -2634,7 +2776,7 @@
           </w:tcPr>
           <w:p>
             <w:pPr>
-              <w:pStyle w:val="Paragraphedeliste"/>
+              <w:pStyle w:val="ListParagraph"/>
               <w:autoSpaceDE w:val="0"/>
               <w:autoSpaceDN w:val="0"/>
               <w:adjustRightInd w:val="0"/>
@@ -2709,7 +2851,7 @@
           </w:tcPr>
           <w:p>
             <w:pPr>
-              <w:pStyle w:val="Paragraphedeliste"/>
+              <w:pStyle w:val="ListParagraph"/>
               <w:autoSpaceDE w:val="0"/>
               <w:autoSpaceDN w:val="0"/>
               <w:adjustRightInd w:val="0"/>
@@ -2754,6 +2896,7 @@
                 <w:szCs w:val="24"/>
                 <w:lang w:val="fr-FR"/>
               </w:rPr>
+              <w:lastRenderedPageBreak/>
               <w:t>6a. Le</w:t>
             </w:r>
             <w:r>
@@ -2810,17 +2953,7 @@
                 <w:szCs w:val="24"/>
                 <w:lang w:val="fr-FR"/>
               </w:rPr>
-              <w:t xml:space="preserve">      </w:t>
-            </w:r>
-            <w:r>
-              <w:rPr>
-                <w:rFonts w:ascii="Times New Roman" w:hAnsi="Times New Roman" w:cs="Times New Roman"/>
-                <w:bCs/>
-                <w:sz w:val="24"/>
-                <w:szCs w:val="24"/>
-                <w:lang w:val="fr-FR"/>
-              </w:rPr>
-              <w:t>Le cas s’arrête.</w:t>
+              <w:t xml:space="preserve">      Le cas s’arrête.</w:t>
             </w:r>
           </w:p>
         </w:tc>
@@ -2830,7 +2963,7 @@
           </w:tcPr>
           <w:p>
             <w:pPr>
-              <w:pStyle w:val="Paragraphedeliste"/>
+              <w:pStyle w:val="ListParagraph"/>
               <w:autoSpaceDE w:val="0"/>
               <w:autoSpaceDN w:val="0"/>
               <w:adjustRightInd w:val="0"/>
@@ -3058,7 +3191,7 @@
     </w:p>
     <w:tbl>
       <w:tblPr>
-        <w:tblStyle w:val="Grilledutableau"/>
+        <w:tblStyle w:val="TableGrid"/>
         <w:tblW w:w="9765" w:type="dxa"/>
         <w:tblBorders>
           <w:top w:val="none" w:sz="0" w:space="0" w:color="auto"/>
@@ -3068,7 +3201,7 @@
           <w:insideH w:val="none" w:sz="0" w:space="0" w:color="auto"/>
           <w:insideV w:val="none" w:sz="0" w:space="0" w:color="auto"/>
         </w:tblBorders>
-        <w:tblLook w:val="04A0" w:firstRow="1" w:lastRow="0" w:firstColumn="1" w:lastColumn="0" w:noHBand="0" w:noVBand="1"/>
+        <w:tblLook w:val="04A0"/>
       </w:tblPr>
       <w:tblGrid>
         <w:gridCol w:w="2700"/>
@@ -3601,7 +3734,7 @@
     </w:p>
     <w:tbl>
       <w:tblPr>
-        <w:tblStyle w:val="Grilledutableau"/>
+        <w:tblStyle w:val="TableGrid"/>
         <w:tblW w:w="10182" w:type="dxa"/>
         <w:tblBorders>
           <w:top w:val="none" w:sz="0" w:space="0" w:color="auto"/>
@@ -3611,7 +3744,7 @@
           <w:insideH w:val="none" w:sz="0" w:space="0" w:color="auto"/>
           <w:insideV w:val="none" w:sz="0" w:space="0" w:color="auto"/>
         </w:tblBorders>
-        <w:tblLook w:val="04A0" w:firstRow="1" w:lastRow="0" w:firstColumn="1" w:lastColumn="0" w:noHBand="0" w:noVBand="1"/>
+        <w:tblLook w:val="04A0"/>
       </w:tblPr>
       <w:tblGrid>
         <w:gridCol w:w="4962"/>
@@ -3692,7 +3825,7 @@
           </w:tcPr>
           <w:p>
             <w:pPr>
-              <w:pStyle w:val="Paragraphedeliste"/>
+              <w:pStyle w:val="ListParagraph"/>
               <w:numPr>
                 <w:ilvl w:val="0"/>
                 <w:numId w:val="4"/>
@@ -3738,7 +3871,18 @@
                 <w:szCs w:val="24"/>
                 <w:lang w:val="fr-FR"/>
               </w:rPr>
-              <w:t xml:space="preserve"> arrive à l’agence avec un document de réservation</w:t>
+              <w:t xml:space="preserve"> arrive à l’agence avec un </w:t>
+            </w:r>
+            <w:r>
+              <w:rPr>
+                <w:rFonts w:ascii="Times New Roman" w:hAnsi="Times New Roman" w:cs="Times New Roman"/>
+                <w:bCs/>
+                <w:sz w:val="24"/>
+                <w:szCs w:val="24"/>
+                <w:lang w:val="fr-FR"/>
+              </w:rPr>
+              <w:lastRenderedPageBreak/>
+              <w:t>document de réservation</w:t>
             </w:r>
             <w:r>
               <w:rPr>
@@ -3781,7 +3925,7 @@
           </w:tcPr>
           <w:p>
             <w:pPr>
-              <w:pStyle w:val="Paragraphedeliste"/>
+              <w:pStyle w:val="ListParagraph"/>
               <w:numPr>
                 <w:ilvl w:val="0"/>
                 <w:numId w:val="4"/>
@@ -3807,6 +3951,7 @@
                 <w:szCs w:val="24"/>
                 <w:lang w:val="fr-FR"/>
               </w:rPr>
+              <w:lastRenderedPageBreak/>
               <w:t>Le préposé recherche la</w:t>
             </w:r>
             <w:r>
@@ -3870,7 +4015,7 @@
           </w:tcPr>
           <w:p>
             <w:pPr>
-              <w:pStyle w:val="Paragraphedeliste"/>
+              <w:pStyle w:val="ListParagraph"/>
               <w:autoSpaceDE w:val="0"/>
               <w:autoSpaceDN w:val="0"/>
               <w:adjustRightInd w:val="0"/>
@@ -3892,7 +4037,7 @@
           </w:tcPr>
           <w:p>
             <w:pPr>
-              <w:pStyle w:val="Paragraphedeliste"/>
+              <w:pStyle w:val="ListParagraph"/>
               <w:numPr>
                 <w:ilvl w:val="0"/>
                 <w:numId w:val="4"/>
@@ -3950,7 +4095,7 @@
           </w:tcPr>
           <w:p>
             <w:pPr>
-              <w:pStyle w:val="Paragraphedeliste"/>
+              <w:pStyle w:val="ListParagraph"/>
               <w:numPr>
                 <w:ilvl w:val="0"/>
                 <w:numId w:val="4"/>
@@ -4030,7 +4175,7 @@
           </w:tcPr>
           <w:p>
             <w:pPr>
-              <w:pStyle w:val="Paragraphedeliste"/>
+              <w:pStyle w:val="ListParagraph"/>
               <w:numPr>
                 <w:ilvl w:val="0"/>
                 <w:numId w:val="4"/>
@@ -4129,7 +4274,7 @@
           </w:tcPr>
           <w:p>
             <w:pPr>
-              <w:pStyle w:val="Paragraphedeliste"/>
+              <w:pStyle w:val="ListParagraph"/>
               <w:numPr>
                 <w:ilvl w:val="0"/>
                 <w:numId w:val="4"/>
@@ -4207,7 +4352,7 @@
           </w:tcPr>
           <w:p>
             <w:pPr>
-              <w:pStyle w:val="Paragraphedeliste"/>
+              <w:pStyle w:val="ListParagraph"/>
               <w:numPr>
                 <w:ilvl w:val="0"/>
                 <w:numId w:val="4"/>
@@ -4293,7 +4438,7 @@
           </w:tcPr>
           <w:p>
             <w:pPr>
-              <w:pStyle w:val="Paragraphedeliste"/>
+              <w:pStyle w:val="ListParagraph"/>
               <w:autoSpaceDE w:val="0"/>
               <w:autoSpaceDN w:val="0"/>
               <w:adjustRightInd w:val="0"/>
@@ -4317,7 +4462,7 @@
           </w:tcPr>
           <w:p>
             <w:pPr>
-              <w:pStyle w:val="Paragraphedeliste"/>
+              <w:pStyle w:val="ListParagraph"/>
               <w:numPr>
                 <w:ilvl w:val="0"/>
                 <w:numId w:val="4"/>
@@ -4423,7 +4568,7 @@
           </w:tcPr>
           <w:p>
             <w:pPr>
-              <w:pStyle w:val="Paragraphedeliste"/>
+              <w:pStyle w:val="ListParagraph"/>
               <w:autoSpaceDE w:val="0"/>
               <w:autoSpaceDN w:val="0"/>
               <w:adjustRightInd w:val="0"/>
@@ -4447,7 +4592,7 @@
           </w:tcPr>
           <w:p>
             <w:pPr>
-              <w:pStyle w:val="Paragraphedeliste"/>
+              <w:pStyle w:val="ListParagraph"/>
               <w:numPr>
                 <w:ilvl w:val="0"/>
                 <w:numId w:val="4"/>
@@ -4498,7 +4643,7 @@
           </w:p>
           <w:p>
             <w:pPr>
-              <w:pStyle w:val="Paragraphedeliste"/>
+              <w:pStyle w:val="ListParagraph"/>
               <w:autoSpaceDE w:val="0"/>
               <w:autoSpaceDN w:val="0"/>
               <w:adjustRightInd w:val="0"/>
@@ -4550,7 +4695,7 @@
           </w:tcPr>
           <w:p>
             <w:pPr>
-              <w:pStyle w:val="Paragraphedeliste"/>
+              <w:pStyle w:val="ListParagraph"/>
               <w:autoSpaceDE w:val="0"/>
               <w:autoSpaceDN w:val="0"/>
               <w:adjustRightInd w:val="0"/>
@@ -4574,7 +4719,7 @@
           </w:tcPr>
           <w:p>
             <w:pPr>
-              <w:pStyle w:val="Paragraphedeliste"/>
+              <w:pStyle w:val="ListParagraph"/>
               <w:autoSpaceDE w:val="0"/>
               <w:autoSpaceDN w:val="0"/>
               <w:adjustRightInd w:val="0"/>
@@ -4596,7 +4741,7 @@
           </w:tcPr>
           <w:p>
             <w:pPr>
-              <w:pStyle w:val="Paragraphedeliste"/>
+              <w:pStyle w:val="ListParagraph"/>
               <w:numPr>
                 <w:ilvl w:val="0"/>
                 <w:numId w:val="4"/>
@@ -4695,7 +4840,7 @@
           </w:tcPr>
           <w:p>
             <w:pPr>
-              <w:pStyle w:val="Paragraphedeliste"/>
+              <w:pStyle w:val="ListParagraph"/>
               <w:numPr>
                 <w:ilvl w:val="0"/>
                 <w:numId w:val="4"/>
@@ -4743,7 +4888,7 @@
           </w:tcPr>
           <w:p>
             <w:pPr>
-              <w:pStyle w:val="Paragraphedeliste"/>
+              <w:pStyle w:val="ListParagraph"/>
               <w:autoSpaceDE w:val="0"/>
               <w:autoSpaceDN w:val="0"/>
               <w:adjustRightInd w:val="0"/>
@@ -4765,7 +4910,7 @@
           </w:tcPr>
           <w:p>
             <w:pPr>
-              <w:pStyle w:val="Paragraphedeliste"/>
+              <w:pStyle w:val="ListParagraph"/>
               <w:numPr>
                 <w:ilvl w:val="0"/>
                 <w:numId w:val="4"/>
@@ -4813,7 +4958,7 @@
           </w:tcPr>
           <w:p>
             <w:pPr>
-              <w:pStyle w:val="Paragraphedeliste"/>
+              <w:pStyle w:val="ListParagraph"/>
               <w:numPr>
                 <w:ilvl w:val="0"/>
                 <w:numId w:val="4"/>
@@ -4849,7 +4994,7 @@
           </w:tcPr>
           <w:p>
             <w:pPr>
-              <w:pStyle w:val="Paragraphedeliste"/>
+              <w:pStyle w:val="ListParagraph"/>
               <w:autoSpaceDE w:val="0"/>
               <w:autoSpaceDN w:val="0"/>
               <w:adjustRightInd w:val="0"/>
@@ -5007,7 +5152,7 @@
     </w:p>
     <w:tbl>
       <w:tblPr>
-        <w:tblStyle w:val="Grilledutableau"/>
+        <w:tblStyle w:val="TableGrid"/>
         <w:tblW w:w="0" w:type="auto"/>
         <w:tblBorders>
           <w:top w:val="none" w:sz="0" w:space="0" w:color="auto"/>
@@ -5017,7 +5162,7 @@
           <w:insideH w:val="none" w:sz="0" w:space="0" w:color="auto"/>
           <w:insideV w:val="none" w:sz="0" w:space="0" w:color="auto"/>
         </w:tblBorders>
-        <w:tblLook w:val="04A0" w:firstRow="1" w:lastRow="0" w:firstColumn="1" w:lastColumn="0" w:noHBand="0" w:noVBand="1"/>
+        <w:tblLook w:val="04A0"/>
       </w:tblPr>
       <w:tblGrid>
         <w:gridCol w:w="4470"/>
@@ -5185,7 +5330,7 @@
           </w:tcPr>
           <w:p>
             <w:pPr>
-              <w:pStyle w:val="Paragraphedeliste"/>
+              <w:pStyle w:val="ListParagraph"/>
               <w:autoSpaceDE w:val="0"/>
               <w:autoSpaceDN w:val="0"/>
               <w:adjustRightInd w:val="0"/>
@@ -5230,6 +5375,7 @@
                 <w:szCs w:val="24"/>
                 <w:lang w:val="fr-FR"/>
               </w:rPr>
+              <w:lastRenderedPageBreak/>
               <w:t>8a. Le permis de conduire n’est pas valide.</w:t>
             </w:r>
           </w:p>
@@ -5266,7 +5412,7 @@
           </w:tcPr>
           <w:p>
             <w:pPr>
-              <w:pStyle w:val="Paragraphedeliste"/>
+              <w:pStyle w:val="ListParagraph"/>
               <w:autoSpaceDE w:val="0"/>
               <w:autoSpaceDN w:val="0"/>
               <w:adjustRightInd w:val="0"/>
@@ -5357,7 +5503,6 @@
                 <w:szCs w:val="24"/>
                 <w:lang w:val="fr-FR"/>
               </w:rPr>
-              <w:lastRenderedPageBreak/>
               <w:t xml:space="preserve">     Un montant de 300$ est rajoute au paiement comme dépôt de garantie.</w:t>
             </w:r>
           </w:p>
@@ -5420,7 +5565,7 @@
           </w:tcPr>
           <w:p>
             <w:pPr>
-              <w:pStyle w:val="Paragraphedeliste"/>
+              <w:pStyle w:val="ListParagraph"/>
               <w:autoSpaceDE w:val="0"/>
               <w:autoSpaceDN w:val="0"/>
               <w:adjustRightInd w:val="0"/>
@@ -5465,17 +5610,7 @@
                 <w:szCs w:val="24"/>
                 <w:lang w:val="fr-FR"/>
               </w:rPr>
-              <w:t xml:space="preserve">      </w:t>
-            </w:r>
-            <w:r>
-              <w:rPr>
-                <w:rFonts w:ascii="Times New Roman" w:hAnsi="Times New Roman" w:cs="Times New Roman"/>
-                <w:bCs/>
-                <w:sz w:val="24"/>
-                <w:szCs w:val="24"/>
-                <w:lang w:val="fr-FR"/>
-              </w:rPr>
-              <w:t>Un montant de 300$ est rajoute au paiement comme dépôt de garantie</w:t>
+              <w:t xml:space="preserve">      Un montant de 300$ est rajoute au paiement comme dépôt de garantie</w:t>
             </w:r>
           </w:p>
         </w:tc>
@@ -5485,7 +5620,7 @@
           </w:tcPr>
           <w:p>
             <w:pPr>
-              <w:pStyle w:val="Paragraphedeliste"/>
+              <w:pStyle w:val="ListParagraph"/>
               <w:autoSpaceDE w:val="0"/>
               <w:autoSpaceDN w:val="0"/>
               <w:adjustRightInd w:val="0"/>
@@ -5572,8 +5707,8 @@
 </file>
 
 <file path=word/numbering.xml><?xml version="1.0" encoding="utf-8"?>
-<w:numbering xmlns:wpc="http://schemas.microsoft.com/office/word/2010/wordprocessingCanvas" xmlns:cx="http://schemas.microsoft.com/office/drawing/2014/chartex" xmlns:cx1="http://schemas.microsoft.com/office/drawing/2015/9/8/chartex" xmlns:mc="http://schemas.openxmlformats.org/markup-compatibility/2006" xmlns:o="urn:schemas-microsoft-com:office:office" xmlns:r="http://schemas.openxmlformats.org/officeDocument/2006/relationships" xmlns:m="http://schemas.openxmlformats.org/officeDocument/2006/math" xmlns:v="urn:schemas-microsoft-com:vml" xmlns:wp14="http://schemas.microsoft.com/office/word/2010/wordprocessingDrawing" xmlns:wp="http://schemas.openxmlformats.org/drawingml/2006/wordprocessingDrawing" xmlns:w10="urn:schemas-microsoft-com:office:word" xmlns:w="http://schemas.openxmlformats.org/wordprocessingml/2006/main" xmlns:w14="http://schemas.microsoft.com/office/word/2010/wordml" xmlns:w15="http://schemas.microsoft.com/office/word/2012/wordml" xmlns:w16se="http://schemas.microsoft.com/office/word/2015/wordml/symex" xmlns:wpg="http://schemas.microsoft.com/office/word/2010/wordprocessingGroup" xmlns:wpi="http://schemas.microsoft.com/office/word/2010/wordprocessingInk" xmlns:wne="http://schemas.microsoft.com/office/word/2006/wordml" xmlns:wps="http://schemas.microsoft.com/office/word/2010/wordprocessingShape" mc:Ignorable="w14 w15 w16se wp14">
-  <w:abstractNum w:abstractNumId="0" w15:restartNumberingAfterBreak="0">
+<w:numbering xmlns:ve="http://schemas.openxmlformats.org/markup-compatibility/2006" xmlns:o="urn:schemas-microsoft-com:office:office" xmlns:r="http://schemas.openxmlformats.org/officeDocument/2006/relationships" xmlns:m="http://schemas.openxmlformats.org/officeDocument/2006/math" xmlns:v="urn:schemas-microsoft-com:vml" xmlns:wp="http://schemas.openxmlformats.org/drawingml/2006/wordprocessingDrawing" xmlns:w10="urn:schemas-microsoft-com:office:word" xmlns:w="http://schemas.openxmlformats.org/wordprocessingml/2006/main" xmlns:wne="http://schemas.microsoft.com/office/word/2006/wordml">
+  <w:abstractNum w:abstractNumId="0">
     <w:nsid w:val="00A55722"/>
     <w:multiLevelType w:val="hybridMultilevel"/>
     <w:tmpl w:val="FF62FCD0"/>
@@ -5662,7 +5797,7 @@
       </w:pPr>
     </w:lvl>
   </w:abstractNum>
-  <w:abstractNum w:abstractNumId="1" w15:restartNumberingAfterBreak="0">
+  <w:abstractNum w:abstractNumId="1">
     <w:nsid w:val="061B58D1"/>
     <w:multiLevelType w:val="hybridMultilevel"/>
     <w:tmpl w:val="455097C2"/>
@@ -5775,7 +5910,7 @@
       </w:rPr>
     </w:lvl>
   </w:abstractNum>
-  <w:abstractNum w:abstractNumId="2" w15:restartNumberingAfterBreak="0">
+  <w:abstractNum w:abstractNumId="2">
     <w:nsid w:val="0EA74E3D"/>
     <w:multiLevelType w:val="hybridMultilevel"/>
     <w:tmpl w:val="C51EB3D4"/>
@@ -5864,7 +5999,7 @@
       </w:pPr>
     </w:lvl>
   </w:abstractNum>
-  <w:abstractNum w:abstractNumId="3" w15:restartNumberingAfterBreak="0">
+  <w:abstractNum w:abstractNumId="3">
     <w:nsid w:val="21A16152"/>
     <w:multiLevelType w:val="hybridMultilevel"/>
     <w:tmpl w:val="98F0C2E2"/>
@@ -5977,7 +6112,7 @@
       </w:rPr>
     </w:lvl>
   </w:abstractNum>
-  <w:abstractNum w:abstractNumId="4" w15:restartNumberingAfterBreak="0">
+  <w:abstractNum w:abstractNumId="4">
     <w:nsid w:val="23104FCE"/>
     <w:multiLevelType w:val="hybridMultilevel"/>
     <w:tmpl w:val="12A466E0"/>
@@ -6066,7 +6201,7 @@
       </w:pPr>
     </w:lvl>
   </w:abstractNum>
-  <w:abstractNum w:abstractNumId="5" w15:restartNumberingAfterBreak="0">
+  <w:abstractNum w:abstractNumId="5">
     <w:nsid w:val="2BF924D1"/>
     <w:multiLevelType w:val="hybridMultilevel"/>
     <w:tmpl w:val="60120F00"/>
@@ -6152,7 +6287,7 @@
       </w:pPr>
     </w:lvl>
   </w:abstractNum>
-  <w:abstractNum w:abstractNumId="6" w15:restartNumberingAfterBreak="0">
+  <w:abstractNum w:abstractNumId="6">
     <w:nsid w:val="64AB4C6B"/>
     <w:multiLevelType w:val="hybridMultilevel"/>
     <w:tmpl w:val="FF62FCD0"/>
@@ -6241,7 +6376,7 @@
       </w:pPr>
     </w:lvl>
   </w:abstractNum>
-  <w:abstractNum w:abstractNumId="7" w15:restartNumberingAfterBreak="0">
+  <w:abstractNum w:abstractNumId="7">
     <w:nsid w:val="6BAB527F"/>
     <w:multiLevelType w:val="hybridMultilevel"/>
     <w:tmpl w:val="F8686BF8"/>
@@ -6359,7 +6494,7 @@
 </file>
 
 <file path=word/styles.xml><?xml version="1.0" encoding="utf-8"?>
-<w:styles xmlns:mc="http://schemas.openxmlformats.org/markup-compatibility/2006" xmlns:r="http://schemas.openxmlformats.org/officeDocument/2006/relationships" xmlns:w="http://schemas.openxmlformats.org/wordprocessingml/2006/main" xmlns:w14="http://schemas.microsoft.com/office/word/2010/wordml" xmlns:w15="http://schemas.microsoft.com/office/word/2012/wordml" xmlns:w16se="http://schemas.microsoft.com/office/word/2015/wordml/symex" mc:Ignorable="w14 w15 w16se">
+<w:styles xmlns:r="http://schemas.openxmlformats.org/officeDocument/2006/relationships" xmlns:w="http://schemas.openxmlformats.org/wordprocessingml/2006/main">
   <w:docDefaults>
     <w:rPrDefault>
       <w:rPr>
@@ -6375,394 +6510,162 @@
       </w:pPr>
     </w:pPrDefault>
   </w:docDefaults>
-  <w:latentStyles w:defLockedState="0" w:defUIPriority="99" w:defSemiHidden="0" w:defUnhideWhenUsed="0" w:defQFormat="0" w:count="371">
-    <w:lsdException w:name="Normal" w:uiPriority="0" w:qFormat="1"/>
-    <w:lsdException w:name="heading 1" w:uiPriority="9" w:qFormat="1"/>
-    <w:lsdException w:name="heading 2" w:semiHidden="1" w:uiPriority="9" w:unhideWhenUsed="1" w:qFormat="1"/>
-    <w:lsdException w:name="heading 3" w:semiHidden="1" w:uiPriority="9" w:unhideWhenUsed="1" w:qFormat="1"/>
-    <w:lsdException w:name="heading 4" w:semiHidden="1" w:uiPriority="9" w:unhideWhenUsed="1" w:qFormat="1"/>
-    <w:lsdException w:name="heading 5" w:semiHidden="1" w:uiPriority="9" w:unhideWhenUsed="1" w:qFormat="1"/>
-    <w:lsdException w:name="heading 6" w:semiHidden="1" w:uiPriority="9" w:unhideWhenUsed="1" w:qFormat="1"/>
-    <w:lsdException w:name="heading 7" w:semiHidden="1" w:uiPriority="9" w:unhideWhenUsed="1" w:qFormat="1"/>
-    <w:lsdException w:name="heading 8" w:semiHidden="1" w:uiPriority="9" w:unhideWhenUsed="1" w:qFormat="1"/>
-    <w:lsdException w:name="heading 9" w:semiHidden="1" w:uiPriority="9" w:unhideWhenUsed="1" w:qFormat="1"/>
-    <w:lsdException w:name="index 1" w:semiHidden="1" w:unhideWhenUsed="1"/>
-    <w:lsdException w:name="index 2" w:semiHidden="1" w:unhideWhenUsed="1"/>
-    <w:lsdException w:name="index 3" w:semiHidden="1" w:unhideWhenUsed="1"/>
-    <w:lsdException w:name="index 4" w:semiHidden="1" w:unhideWhenUsed="1"/>
-    <w:lsdException w:name="index 5" w:semiHidden="1" w:unhideWhenUsed="1"/>
-    <w:lsdException w:name="index 6" w:semiHidden="1" w:unhideWhenUsed="1"/>
-    <w:lsdException w:name="index 7" w:semiHidden="1" w:unhideWhenUsed="1"/>
-    <w:lsdException w:name="index 8" w:semiHidden="1" w:unhideWhenUsed="1"/>
-    <w:lsdException w:name="index 9" w:semiHidden="1" w:unhideWhenUsed="1"/>
-    <w:lsdException w:name="toc 1" w:semiHidden="1" w:uiPriority="39" w:unhideWhenUsed="1"/>
-    <w:lsdException w:name="toc 2" w:semiHidden="1" w:uiPriority="39" w:unhideWhenUsed="1"/>
-    <w:lsdException w:name="toc 3" w:semiHidden="1" w:uiPriority="39" w:unhideWhenUsed="1"/>
-    <w:lsdException w:name="toc 4" w:semiHidden="1" w:uiPriority="39" w:unhideWhenUsed="1"/>
-    <w:lsdException w:name="toc 5" w:semiHidden="1" w:uiPriority="39" w:unhideWhenUsed="1"/>
-    <w:lsdException w:name="toc 6" w:semiHidden="1" w:uiPriority="39" w:unhideWhenUsed="1"/>
-    <w:lsdException w:name="toc 7" w:semiHidden="1" w:uiPriority="39" w:unhideWhenUsed="1"/>
-    <w:lsdException w:name="toc 8" w:semiHidden="1" w:uiPriority="39" w:unhideWhenUsed="1"/>
-    <w:lsdException w:name="toc 9" w:semiHidden="1" w:uiPriority="39" w:unhideWhenUsed="1"/>
-    <w:lsdException w:name="Normal Indent" w:semiHidden="1" w:unhideWhenUsed="1"/>
-    <w:lsdException w:name="footnote text" w:semiHidden="1" w:unhideWhenUsed="1"/>
-    <w:lsdException w:name="annotation text" w:semiHidden="1" w:unhideWhenUsed="1"/>
-    <w:lsdException w:name="header" w:semiHidden="1" w:unhideWhenUsed="1"/>
-    <w:lsdException w:name="footer" w:semiHidden="1" w:unhideWhenUsed="1"/>
-    <w:lsdException w:name="index heading" w:semiHidden="1" w:unhideWhenUsed="1"/>
-    <w:lsdException w:name="caption" w:semiHidden="1" w:uiPriority="35" w:unhideWhenUsed="1" w:qFormat="1"/>
-    <w:lsdException w:name="table of figures" w:semiHidden="1" w:unhideWhenUsed="1"/>
-    <w:lsdException w:name="envelope address" w:semiHidden="1" w:unhideWhenUsed="1"/>
-    <w:lsdException w:name="envelope return" w:semiHidden="1" w:unhideWhenUsed="1"/>
-    <w:lsdException w:name="footnote reference" w:semiHidden="1" w:unhideWhenUsed="1"/>
-    <w:lsdException w:name="annotation reference" w:semiHidden="1" w:unhideWhenUsed="1"/>
-    <w:lsdException w:name="line number" w:semiHidden="1" w:unhideWhenUsed="1"/>
-    <w:lsdException w:name="page number" w:semiHidden="1" w:unhideWhenUsed="1"/>
-    <w:lsdException w:name="endnote reference" w:semiHidden="1" w:unhideWhenUsed="1"/>
-    <w:lsdException w:name="endnote text" w:semiHidden="1" w:unhideWhenUsed="1"/>
-    <w:lsdException w:name="table of authorities" w:semiHidden="1" w:unhideWhenUsed="1"/>
-    <w:lsdException w:name="macro" w:semiHidden="1" w:unhideWhenUsed="1"/>
-    <w:lsdException w:name="toa heading" w:semiHidden="1" w:unhideWhenUsed="1"/>
-    <w:lsdException w:name="List" w:semiHidden="1" w:unhideWhenUsed="1"/>
-    <w:lsdException w:name="List Bullet" w:semiHidden="1" w:unhideWhenUsed="1"/>
-    <w:lsdException w:name="List Number" w:semiHidden="1" w:unhideWhenUsed="1"/>
-    <w:lsdException w:name="List 2" w:semiHidden="1" w:unhideWhenUsed="1"/>
-    <w:lsdException w:name="List 3" w:semiHidden="1" w:unhideWhenUsed="1"/>
-    <w:lsdException w:name="List 4" w:semiHidden="1" w:unhideWhenUsed="1"/>
-    <w:lsdException w:name="List 5" w:semiHidden="1" w:unhideWhenUsed="1"/>
-    <w:lsdException w:name="List Bullet 2" w:semiHidden="1" w:unhideWhenUsed="1"/>
-    <w:lsdException w:name="List Bullet 3" w:semiHidden="1" w:unhideWhenUsed="1"/>
-    <w:lsdException w:name="List Bullet 4" w:semiHidden="1" w:unhideWhenUsed="1"/>
-    <w:lsdException w:name="List Bullet 5" w:semiHidden="1" w:unhideWhenUsed="1"/>
-    <w:lsdException w:name="List Number 2" w:semiHidden="1" w:unhideWhenUsed="1"/>
-    <w:lsdException w:name="List Number 3" w:semiHidden="1" w:unhideWhenUsed="1"/>
-    <w:lsdException w:name="List Number 4" w:semiHidden="1" w:unhideWhenUsed="1"/>
-    <w:lsdException w:name="List Number 5" w:semiHidden="1" w:unhideWhenUsed="1"/>
-    <w:lsdException w:name="Title" w:uiPriority="10" w:qFormat="1"/>
-    <w:lsdException w:name="Closing" w:semiHidden="1" w:unhideWhenUsed="1"/>
-    <w:lsdException w:name="Signature" w:semiHidden="1" w:unhideWhenUsed="1"/>
-    <w:lsdException w:name="Default Paragraph Font" w:semiHidden="1" w:uiPriority="1" w:unhideWhenUsed="1"/>
-    <w:lsdException w:name="Body Text" w:semiHidden="1" w:unhideWhenUsed="1"/>
-    <w:lsdException w:name="Body Text Indent" w:semiHidden="1" w:unhideWhenUsed="1"/>
-    <w:lsdException w:name="List Continue" w:semiHidden="1" w:unhideWhenUsed="1"/>
-    <w:lsdException w:name="List Continue 2" w:semiHidden="1" w:unhideWhenUsed="1"/>
-    <w:lsdException w:name="List Continue 3" w:semiHidden="1" w:unhideWhenUsed="1"/>
-    <w:lsdException w:name="List Continue 4" w:semiHidden="1" w:unhideWhenUsed="1"/>
-    <w:lsdException w:name="List Continue 5" w:semiHidden="1" w:unhideWhenUsed="1"/>
-    <w:lsdException w:name="Message Header" w:semiHidden="1" w:unhideWhenUsed="1"/>
-    <w:lsdException w:name="Subtitle" w:uiPriority="11" w:qFormat="1"/>
-    <w:lsdException w:name="Salutation" w:semiHidden="1" w:unhideWhenUsed="1"/>
-    <w:lsdException w:name="Date" w:semiHidden="1" w:unhideWhenUsed="1"/>
-    <w:lsdException w:name="Body Text First Indent" w:semiHidden="1" w:unhideWhenUsed="1"/>
-    <w:lsdException w:name="Body Text First Indent 2" w:semiHidden="1" w:unhideWhenUsed="1"/>
-    <w:lsdException w:name="Note Heading" w:semiHidden="1" w:unhideWhenUsed="1"/>
-    <w:lsdException w:name="Body Text 2" w:semiHidden="1" w:unhideWhenUsed="1"/>
-    <w:lsdException w:name="Body Text 3" w:semiHidden="1" w:unhideWhenUsed="1"/>
-    <w:lsdException w:name="Body Text Indent 2" w:semiHidden="1" w:unhideWhenUsed="1"/>
-    <w:lsdException w:name="Body Text Indent 3" w:semiHidden="1" w:unhideWhenUsed="1"/>
-    <w:lsdException w:name="Block Text" w:semiHidden="1" w:unhideWhenUsed="1"/>
-    <w:lsdException w:name="Hyperlink" w:semiHidden="1" w:unhideWhenUsed="1"/>
-    <w:lsdException w:name="FollowedHyperlink" w:semiHidden="1" w:unhideWhenUsed="1"/>
-    <w:lsdException w:name="Strong" w:uiPriority="22" w:qFormat="1"/>
-    <w:lsdException w:name="Emphasis" w:uiPriority="20" w:qFormat="1"/>
-    <w:lsdException w:name="Document Map" w:semiHidden="1" w:unhideWhenUsed="1"/>
-    <w:lsdException w:name="Plain Text" w:semiHidden="1" w:unhideWhenUsed="1"/>
-    <w:lsdException w:name="E-mail Signature" w:semiHidden="1" w:unhideWhenUsed="1"/>
-    <w:lsdException w:name="HTML Top of Form" w:semiHidden="1" w:unhideWhenUsed="1"/>
-    <w:lsdException w:name="HTML Bottom of Form" w:semiHidden="1" w:unhideWhenUsed="1"/>
-    <w:lsdException w:name="Normal (Web)" w:semiHidden="1" w:unhideWhenUsed="1"/>
-    <w:lsdException w:name="HTML Acronym" w:semiHidden="1" w:unhideWhenUsed="1"/>
-    <w:lsdException w:name="HTML Address" w:semiHidden="1" w:unhideWhenUsed="1"/>
-    <w:lsdException w:name="HTML Cite" w:semiHidden="1" w:unhideWhenUsed="1"/>
-    <w:lsdException w:name="HTML Code" w:semiHidden="1" w:unhideWhenUsed="1"/>
-    <w:lsdException w:name="HTML Definition" w:semiHidden="1" w:unhideWhenUsed="1"/>
-    <w:lsdException w:name="HTML Keyboard" w:semiHidden="1" w:unhideWhenUsed="1"/>
-    <w:lsdException w:name="HTML Preformatted" w:semiHidden="1" w:unhideWhenUsed="1"/>
-    <w:lsdException w:name="HTML Sample" w:semiHidden="1" w:unhideWhenUsed="1"/>
-    <w:lsdException w:name="HTML Typewriter" w:semiHidden="1" w:unhideWhenUsed="1"/>
-    <w:lsdException w:name="HTML Variable" w:semiHidden="1" w:unhideWhenUsed="1"/>
-    <w:lsdException w:name="Normal Table" w:semiHidden="1" w:unhideWhenUsed="1"/>
-    <w:lsdException w:name="annotation subject" w:semiHidden="1" w:unhideWhenUsed="1"/>
-    <w:lsdException w:name="No List" w:semiHidden="1" w:unhideWhenUsed="1"/>
-    <w:lsdException w:name="Outline List 1" w:semiHidden="1" w:unhideWhenUsed="1"/>
-    <w:lsdException w:name="Outline List 2" w:semiHidden="1" w:unhideWhenUsed="1"/>
-    <w:lsdException w:name="Outline List 3" w:semiHidden="1" w:unhideWhenUsed="1"/>
-    <w:lsdException w:name="Table Simple 1" w:semiHidden="1" w:unhideWhenUsed="1"/>
-    <w:lsdException w:name="Table Simple 2" w:semiHidden="1" w:unhideWhenUsed="1"/>
-    <w:lsdException w:name="Table Simple 3" w:semiHidden="1" w:unhideWhenUsed="1"/>
-    <w:lsdException w:name="Table Classic 1" w:semiHidden="1" w:unhideWhenUsed="1"/>
-    <w:lsdException w:name="Table Classic 2" w:semiHidden="1" w:unhideWhenUsed="1"/>
-    <w:lsdException w:name="Table Classic 3" w:semiHidden="1" w:unhideWhenUsed="1"/>
-    <w:lsdException w:name="Table Classic 4" w:semiHidden="1" w:unhideWhenUsed="1"/>
-    <w:lsdException w:name="Table Colorful 1" w:semiHidden="1" w:unhideWhenUsed="1"/>
-    <w:lsdException w:name="Table Colorful 2" w:semiHidden="1" w:unhideWhenUsed="1"/>
-    <w:lsdException w:name="Table Colorful 3" w:semiHidden="1" w:unhideWhenUsed="1"/>
-    <w:lsdException w:name="Table Columns 1" w:semiHidden="1" w:unhideWhenUsed="1"/>
-    <w:lsdException w:name="Table Columns 2" w:semiHidden="1" w:unhideWhenUsed="1"/>
-    <w:lsdException w:name="Table Columns 3" w:semiHidden="1" w:unhideWhenUsed="1"/>
-    <w:lsdException w:name="Table Columns 4" w:semiHidden="1" w:unhideWhenUsed="1"/>
-    <w:lsdException w:name="Table Columns 5" w:semiHidden="1" w:unhideWhenUsed="1"/>
-    <w:lsdException w:name="Table Grid 1" w:semiHidden="1" w:unhideWhenUsed="1"/>
-    <w:lsdException w:name="Table Grid 2" w:semiHidden="1" w:unhideWhenUsed="1"/>
-    <w:lsdException w:name="Table Grid 3" w:semiHidden="1" w:unhideWhenUsed="1"/>
-    <w:lsdException w:name="Table Grid 4" w:semiHidden="1" w:unhideWhenUsed="1"/>
-    <w:lsdException w:name="Table Grid 5" w:semiHidden="1" w:unhideWhenUsed="1"/>
-    <w:lsdException w:name="Table Grid 6" w:semiHidden="1" w:unhideWhenUsed="1"/>
-    <w:lsdException w:name="Table Grid 7" w:semiHidden="1" w:unhideWhenUsed="1"/>
-    <w:lsdException w:name="Table Grid 8" w:semiHidden="1" w:unhideWhenUsed="1"/>
-    <w:lsdException w:name="Table List 1" w:semiHidden="1" w:unhideWhenUsed="1"/>
-    <w:lsdException w:name="Table List 2" w:semiHidden="1" w:unhideWhenUsed="1"/>
-    <w:lsdException w:name="Table List 3" w:semiHidden="1" w:unhideWhenUsed="1"/>
-    <w:lsdException w:name="Table List 4" w:semiHidden="1" w:unhideWhenUsed="1"/>
-    <w:lsdException w:name="Table List 5" w:semiHidden="1" w:unhideWhenUsed="1"/>
-    <w:lsdException w:name="Table List 6" w:semiHidden="1" w:unhideWhenUsed="1"/>
-    <w:lsdException w:name="Table List 7" w:semiHidden="1" w:unhideWhenUsed="1"/>
-    <w:lsdException w:name="Table List 8" w:semiHidden="1" w:unhideWhenUsed="1"/>
-    <w:lsdException w:name="Table 3D effects 1" w:semiHidden="1" w:unhideWhenUsed="1"/>
-    <w:lsdException w:name="Table 3D effects 2" w:semiHidden="1" w:unhideWhenUsed="1"/>
-    <w:lsdException w:name="Table 3D effects 3" w:semiHidden="1" w:unhideWhenUsed="1"/>
-    <w:lsdException w:name="Table Contemporary" w:semiHidden="1" w:unhideWhenUsed="1"/>
-    <w:lsdException w:name="Table Elegant" w:semiHidden="1" w:unhideWhenUsed="1"/>
-    <w:lsdException w:name="Table Professional" w:semiHidden="1" w:unhideWhenUsed="1"/>
-    <w:lsdException w:name="Table Subtle 1" w:semiHidden="1" w:unhideWhenUsed="1"/>
-    <w:lsdException w:name="Table Subtle 2" w:semiHidden="1" w:unhideWhenUsed="1"/>
-    <w:lsdException w:name="Table Web 1" w:semiHidden="1" w:unhideWhenUsed="1"/>
-    <w:lsdException w:name="Table Web 2" w:semiHidden="1" w:unhideWhenUsed="1"/>
-    <w:lsdException w:name="Table Web 3" w:semiHidden="1" w:unhideWhenUsed="1"/>
-    <w:lsdException w:name="Balloon Text" w:semiHidden="1" w:unhideWhenUsed="1"/>
-    <w:lsdException w:name="Table Grid" w:uiPriority="39"/>
-    <w:lsdException w:name="Table Theme" w:semiHidden="1" w:unhideWhenUsed="1"/>
-    <w:lsdException w:name="Placeholder Text" w:semiHidden="1"/>
-    <w:lsdException w:name="No Spacing" w:uiPriority="1" w:qFormat="1"/>
-    <w:lsdException w:name="Light Shading" w:uiPriority="60"/>
-    <w:lsdException w:name="Light List" w:uiPriority="61"/>
-    <w:lsdException w:name="Light Grid" w:uiPriority="62"/>
-    <w:lsdException w:name="Medium Shading 1" w:uiPriority="63"/>
-    <w:lsdException w:name="Medium Shading 2" w:uiPriority="64"/>
-    <w:lsdException w:name="Medium List 1" w:uiPriority="65"/>
-    <w:lsdException w:name="Medium List 2" w:uiPriority="66"/>
-    <w:lsdException w:name="Medium Grid 1" w:uiPriority="67"/>
-    <w:lsdException w:name="Medium Grid 2" w:uiPriority="68"/>
-    <w:lsdException w:name="Medium Grid 3" w:uiPriority="69"/>
-    <w:lsdException w:name="Dark List" w:uiPriority="70"/>
-    <w:lsdException w:name="Colorful Shading" w:uiPriority="71"/>
-    <w:lsdException w:name="Colorful List" w:uiPriority="72"/>
-    <w:lsdException w:name="Colorful Grid" w:uiPriority="73"/>
-    <w:lsdException w:name="Light Shading Accent 1" w:uiPriority="60"/>
-    <w:lsdException w:name="Light List Accent 1" w:uiPriority="61"/>
-    <w:lsdException w:name="Light Grid Accent 1" w:uiPriority="62"/>
-    <w:lsdException w:name="Medium Shading 1 Accent 1" w:uiPriority="63"/>
-    <w:lsdException w:name="Medium Shading 2 Accent 1" w:uiPriority="64"/>
-    <w:lsdException w:name="Medium List 1 Accent 1" w:uiPriority="65"/>
-    <w:lsdException w:name="Revision" w:semiHidden="1"/>
-    <w:lsdException w:name="List Paragraph" w:uiPriority="34" w:qFormat="1"/>
-    <w:lsdException w:name="Quote" w:uiPriority="29" w:qFormat="1"/>
-    <w:lsdException w:name="Intense Quote" w:uiPriority="30" w:qFormat="1"/>
-    <w:lsdException w:name="Medium List 2 Accent 1" w:uiPriority="66"/>
-    <w:lsdException w:name="Medium Grid 1 Accent 1" w:uiPriority="67"/>
-    <w:lsdException w:name="Medium Grid 2 Accent 1" w:uiPriority="68"/>
-    <w:lsdException w:name="Medium Grid 3 Accent 1" w:uiPriority="69"/>
-    <w:lsdException w:name="Dark List Accent 1" w:uiPriority="70"/>
-    <w:lsdException w:name="Colorful Shading Accent 1" w:uiPriority="71"/>
-    <w:lsdException w:name="Colorful List Accent 1" w:uiPriority="72"/>
-    <w:lsdException w:name="Colorful Grid Accent 1" w:uiPriority="73"/>
-    <w:lsdException w:name="Light Shading Accent 2" w:uiPriority="60"/>
-    <w:lsdException w:name="Light List Accent 2" w:uiPriority="61"/>
-    <w:lsdException w:name="Light Grid Accent 2" w:uiPriority="62"/>
-    <w:lsdException w:name="Medium Shading 1 Accent 2" w:uiPriority="63"/>
-    <w:lsdException w:name="Medium Shading 2 Accent 2" w:uiPriority="64"/>
-    <w:lsdException w:name="Medium List 1 Accent 2" w:uiPriority="65"/>
-    <w:lsdException w:name="Medium List 2 Accent 2" w:uiPriority="66"/>
-    <w:lsdException w:name="Medium Grid 1 Accent 2" w:uiPriority="67"/>
-    <w:lsdException w:name="Medium Grid 2 Accent 2" w:uiPriority="68"/>
-    <w:lsdException w:name="Medium Grid 3 Accent 2" w:uiPriority="69"/>
-    <w:lsdException w:name="Dark List Accent 2" w:uiPriority="70"/>
-    <w:lsdException w:name="Colorful Shading Accent 2" w:uiPriority="71"/>
-    <w:lsdException w:name="Colorful List Accent 2" w:uiPriority="72"/>
-    <w:lsdException w:name="Colorful Grid Accent 2" w:uiPriority="73"/>
-    <w:lsdException w:name="Light Shading Accent 3" w:uiPriority="60"/>
-    <w:lsdException w:name="Light List Accent 3" w:uiPriority="61"/>
-    <w:lsdException w:name="Light Grid Accent 3" w:uiPriority="62"/>
-    <w:lsdException w:name="Medium Shading 1 Accent 3" w:uiPriority="63"/>
-    <w:lsdException w:name="Medium Shading 2 Accent 3" w:uiPriority="64"/>
-    <w:lsdException w:name="Medium List 1 Accent 3" w:uiPriority="65"/>
-    <w:lsdException w:name="Medium List 2 Accent 3" w:uiPriority="66"/>
-    <w:lsdException w:name="Medium Grid 1 Accent 3" w:uiPriority="67"/>
-    <w:lsdException w:name="Medium Grid 2 Accent 3" w:uiPriority="68"/>
-    <w:lsdException w:name="Medium Grid 3 Accent 3" w:uiPriority="69"/>
-    <w:lsdException w:name="Dark List Accent 3" w:uiPriority="70"/>
-    <w:lsdException w:name="Colorful Shading Accent 3" w:uiPriority="71"/>
-    <w:lsdException w:name="Colorful List Accent 3" w:uiPriority="72"/>
-    <w:lsdException w:name="Colorful Grid Accent 3" w:uiPriority="73"/>
-    <w:lsdException w:name="Light Shading Accent 4" w:uiPriority="60"/>
-    <w:lsdException w:name="Light List Accent 4" w:uiPriority="61"/>
-    <w:lsdException w:name="Light Grid Accent 4" w:uiPriority="62"/>
-    <w:lsdException w:name="Medium Shading 1 Accent 4" w:uiPriority="63"/>
-    <w:lsdException w:name="Medium Shading 2 Accent 4" w:uiPriority="64"/>
-    <w:lsdException w:name="Medium List 1 Accent 4" w:uiPriority="65"/>
-    <w:lsdException w:name="Medium List 2 Accent 4" w:uiPriority="66"/>
-    <w:lsdException w:name="Medium Grid 1 Accent 4" w:uiPriority="67"/>
-    <w:lsdException w:name="Medium Grid 2 Accent 4" w:uiPriority="68"/>
-    <w:lsdException w:name="Medium Grid 3 Accent 4" w:uiPriority="69"/>
-    <w:lsdException w:name="Dark List Accent 4" w:uiPriority="70"/>
-    <w:lsdException w:name="Colorful Shading Accent 4" w:uiPriority="71"/>
-    <w:lsdException w:name="Colorful List Accent 4" w:uiPriority="72"/>
-    <w:lsdException w:name="Colorful Grid Accent 4" w:uiPriority="73"/>
-    <w:lsdException w:name="Light Shading Accent 5" w:uiPriority="60"/>
-    <w:lsdException w:name="Light List Accent 5" w:uiPriority="61"/>
-    <w:lsdException w:name="Light Grid Accent 5" w:uiPriority="62"/>
-    <w:lsdException w:name="Medium Shading 1 Accent 5" w:uiPriority="63"/>
-    <w:lsdException w:name="Medium Shading 2 Accent 5" w:uiPriority="64"/>
-    <w:lsdException w:name="Medium List 1 Accent 5" w:uiPriority="65"/>
-    <w:lsdException w:name="Medium List 2 Accent 5" w:uiPriority="66"/>
-    <w:lsdException w:name="Medium Grid 1 Accent 5" w:uiPriority="67"/>
-    <w:lsdException w:name="Medium Grid 2 Accent 5" w:uiPriority="68"/>
-    <w:lsdException w:name="Medium Grid 3 Accent 5" w:uiPriority="69"/>
-    <w:lsdException w:name="Dark List Accent 5" w:uiPriority="70"/>
-    <w:lsdException w:name="Colorful Shading Accent 5" w:uiPriority="71"/>
-    <w:lsdException w:name="Colorful List Accent 5" w:uiPriority="72"/>
-    <w:lsdException w:name="Colorful Grid Accent 5" w:uiPriority="73"/>
-    <w:lsdException w:name="Light Shading Accent 6" w:uiPriority="60"/>
-    <w:lsdException w:name="Light List Accent 6" w:uiPriority="61"/>
-    <w:lsdException w:name="Light Grid Accent 6" w:uiPriority="62"/>
-    <w:lsdException w:name="Medium Shading 1 Accent 6" w:uiPriority="63"/>
-    <w:lsdException w:name="Medium Shading 2 Accent 6" w:uiPriority="64"/>
-    <w:lsdException w:name="Medium List 1 Accent 6" w:uiPriority="65"/>
-    <w:lsdException w:name="Medium List 2 Accent 6" w:uiPriority="66"/>
-    <w:lsdException w:name="Medium Grid 1 Accent 6" w:uiPriority="67"/>
-    <w:lsdException w:name="Medium Grid 2 Accent 6" w:uiPriority="68"/>
-    <w:lsdException w:name="Medium Grid 3 Accent 6" w:uiPriority="69"/>
-    <w:lsdException w:name="Dark List Accent 6" w:uiPriority="70"/>
-    <w:lsdException w:name="Colorful Shading Accent 6" w:uiPriority="71"/>
-    <w:lsdException w:name="Colorful List Accent 6" w:uiPriority="72"/>
-    <w:lsdException w:name="Colorful Grid Accent 6" w:uiPriority="73"/>
-    <w:lsdException w:name="Subtle Emphasis" w:uiPriority="19" w:qFormat="1"/>
-    <w:lsdException w:name="Intense Emphasis" w:uiPriority="21" w:qFormat="1"/>
-    <w:lsdException w:name="Subtle Reference" w:uiPriority="31" w:qFormat="1"/>
-    <w:lsdException w:name="Intense Reference" w:uiPriority="32" w:qFormat="1"/>
-    <w:lsdException w:name="Book Title" w:uiPriority="33" w:qFormat="1"/>
-    <w:lsdException w:name="Bibliography" w:semiHidden="1" w:uiPriority="37" w:unhideWhenUsed="1"/>
-    <w:lsdException w:name="TOC Heading" w:semiHidden="1" w:uiPriority="39" w:unhideWhenUsed="1" w:qFormat="1"/>
-    <w:lsdException w:name="Plain Table 1" w:uiPriority="41"/>
-    <w:lsdException w:name="Plain Table 2" w:uiPriority="42"/>
-    <w:lsdException w:name="Plain Table 3" w:uiPriority="43"/>
-    <w:lsdException w:name="Plain Table 4" w:uiPriority="44"/>
-    <w:lsdException w:name="Plain Table 5" w:uiPriority="45"/>
-    <w:lsdException w:name="Grid Table Light" w:uiPriority="40"/>
-    <w:lsdException w:name="Grid Table 1 Light" w:uiPriority="46"/>
-    <w:lsdException w:name="Grid Table 2" w:uiPriority="47"/>
-    <w:lsdException w:name="Grid Table 3" w:uiPriority="48"/>
-    <w:lsdException w:name="Grid Table 4" w:uiPriority="49"/>
-    <w:lsdException w:name="Grid Table 5 Dark" w:uiPriority="50"/>
-    <w:lsdException w:name="Grid Table 6 Colorful" w:uiPriority="51"/>
-    <w:lsdException w:name="Grid Table 7 Colorful" w:uiPriority="52"/>
-    <w:lsdException w:name="Grid Table 1 Light Accent 1" w:uiPriority="46"/>
-    <w:lsdException w:name="Grid Table 2 Accent 1" w:uiPriority="47"/>
-    <w:lsdException w:name="Grid Table 3 Accent 1" w:uiPriority="48"/>
-    <w:lsdException w:name="Grid Table 4 Accent 1" w:uiPriority="49"/>
-    <w:lsdException w:name="Grid Table 5 Dark Accent 1" w:uiPriority="50"/>
-    <w:lsdException w:name="Grid Table 6 Colorful Accent 1" w:uiPriority="51"/>
-    <w:lsdException w:name="Grid Table 7 Colorful Accent 1" w:uiPriority="52"/>
-    <w:lsdException w:name="Grid Table 1 Light Accent 2" w:uiPriority="46"/>
-    <w:lsdException w:name="Grid Table 2 Accent 2" w:uiPriority="47"/>
-    <w:lsdException w:name="Grid Table 3 Accent 2" w:uiPriority="48"/>
-    <w:lsdException w:name="Grid Table 4 Accent 2" w:uiPriority="49"/>
-    <w:lsdException w:name="Grid Table 5 Dark Accent 2" w:uiPriority="50"/>
-    <w:lsdException w:name="Grid Table 6 Colorful Accent 2" w:uiPriority="51"/>
-    <w:lsdException w:name="Grid Table 7 Colorful Accent 2" w:uiPriority="52"/>
-    <w:lsdException w:name="Grid Table 1 Light Accent 3" w:uiPriority="46"/>
-    <w:lsdException w:name="Grid Table 2 Accent 3" w:uiPriority="47"/>
-    <w:lsdException w:name="Grid Table 3 Accent 3" w:uiPriority="48"/>
-    <w:lsdException w:name="Grid Table 4 Accent 3" w:uiPriority="49"/>
-    <w:lsdException w:name="Grid Table 5 Dark Accent 3" w:uiPriority="50"/>
-    <w:lsdException w:name="Grid Table 6 Colorful Accent 3" w:uiPriority="51"/>
-    <w:lsdException w:name="Grid Table 7 Colorful Accent 3" w:uiPriority="52"/>
-    <w:lsdException w:name="Grid Table 1 Light Accent 4" w:uiPriority="46"/>
-    <w:lsdException w:name="Grid Table 2 Accent 4" w:uiPriority="47"/>
-    <w:lsdException w:name="Grid Table 3 Accent 4" w:uiPriority="48"/>
-    <w:lsdException w:name="Grid Table 4 Accent 4" w:uiPriority="49"/>
-    <w:lsdException w:name="Grid Table 5 Dark Accent 4" w:uiPriority="50"/>
-    <w:lsdException w:name="Grid Table 6 Colorful Accent 4" w:uiPriority="51"/>
-    <w:lsdException w:name="Grid Table 7 Colorful Accent 4" w:uiPriority="52"/>
-    <w:lsdException w:name="Grid Table 1 Light Accent 5" w:uiPriority="46"/>
-    <w:lsdException w:name="Grid Table 2 Accent 5" w:uiPriority="47"/>
-    <w:lsdException w:name="Grid Table 3 Accent 5" w:uiPriority="48"/>
-    <w:lsdException w:name="Grid Table 4 Accent 5" w:uiPriority="49"/>
-    <w:lsdException w:name="Grid Table 5 Dark Accent 5" w:uiPriority="50"/>
-    <w:lsdException w:name="Grid Table 6 Colorful Accent 5" w:uiPriority="51"/>
-    <w:lsdException w:name="Grid Table 7 Colorful Accent 5" w:uiPriority="52"/>
-    <w:lsdException w:name="Grid Table 1 Light Accent 6" w:uiPriority="46"/>
-    <w:lsdException w:name="Grid Table 2 Accent 6" w:uiPriority="47"/>
-    <w:lsdException w:name="Grid Table 3 Accent 6" w:uiPriority="48"/>
-    <w:lsdException w:name="Grid Table 4 Accent 6" w:uiPriority="49"/>
-    <w:lsdException w:name="Grid Table 5 Dark Accent 6" w:uiPriority="50"/>
-    <w:lsdException w:name="Grid Table 6 Colorful Accent 6" w:uiPriority="51"/>
-    <w:lsdException w:name="Grid Table 7 Colorful Accent 6" w:uiPriority="52"/>
-    <w:lsdException w:name="List Table 1 Light" w:uiPriority="46"/>
-    <w:lsdException w:name="List Table 2" w:uiPriority="47"/>
-    <w:lsdException w:name="List Table 3" w:uiPriority="48"/>
-    <w:lsdException w:name="List Table 4" w:uiPriority="49"/>
-    <w:lsdException w:name="List Table 5 Dark" w:uiPriority="50"/>
-    <w:lsdException w:name="List Table 6 Colorful" w:uiPriority="51"/>
-    <w:lsdException w:name="List Table 7 Colorful" w:uiPriority="52"/>
-    <w:lsdException w:name="List Table 1 Light Accent 1" w:uiPriority="46"/>
-    <w:lsdException w:name="List Table 2 Accent 1" w:uiPriority="47"/>
-    <w:lsdException w:name="List Table 3 Accent 1" w:uiPriority="48"/>
-    <w:lsdException w:name="List Table 4 Accent 1" w:uiPriority="49"/>
-    <w:lsdException w:name="List Table 5 Dark Accent 1" w:uiPriority="50"/>
-    <w:lsdException w:name="List Table 6 Colorful Accent 1" w:uiPriority="51"/>
-    <w:lsdException w:name="List Table 7 Colorful Accent 1" w:uiPriority="52"/>
-    <w:lsdException w:name="List Table 1 Light Accent 2" w:uiPriority="46"/>
-    <w:lsdException w:name="List Table 2 Accent 2" w:uiPriority="47"/>
-    <w:lsdException w:name="List Table 3 Accent 2" w:uiPriority="48"/>
-    <w:lsdException w:name="List Table 4 Accent 2" w:uiPriority="49"/>
-    <w:lsdException w:name="List Table 5 Dark Accent 2" w:uiPriority="50"/>
-    <w:lsdException w:name="List Table 6 Colorful Accent 2" w:uiPriority="51"/>
-    <w:lsdException w:name="List Table 7 Colorful Accent 2" w:uiPriority="52"/>
-    <w:lsdException w:name="List Table 1 Light Accent 3" w:uiPriority="46"/>
-    <w:lsdException w:name="List Table 2 Accent 3" w:uiPriority="47"/>
-    <w:lsdException w:name="List Table 3 Accent 3" w:uiPriority="48"/>
-    <w:lsdException w:name="List Table 4 Accent 3" w:uiPriority="49"/>
-    <w:lsdException w:name="List Table 5 Dark Accent 3" w:uiPriority="50"/>
-    <w:lsdException w:name="List Table 6 Colorful Accent 3" w:uiPriority="51"/>
-    <w:lsdException w:name="List Table 7 Colorful Accent 3" w:uiPriority="52"/>
-    <w:lsdException w:name="List Table 1 Light Accent 4" w:uiPriority="46"/>
-    <w:lsdException w:name="List Table 2 Accent 4" w:uiPriority="47"/>
-    <w:lsdException w:name="List Table 3 Accent 4" w:uiPriority="48"/>
-    <w:lsdException w:name="List Table 4 Accent 4" w:uiPriority="49"/>
-    <w:lsdException w:name="List Table 5 Dark Accent 4" w:uiPriority="50"/>
-    <w:lsdException w:name="List Table 6 Colorful Accent 4" w:uiPriority="51"/>
-    <w:lsdException w:name="List Table 7 Colorful Accent 4" w:uiPriority="52"/>
-    <w:lsdException w:name="List Table 1 Light Accent 5" w:uiPriority="46"/>
-    <w:lsdException w:name="List Table 2 Accent 5" w:uiPriority="47"/>
-    <w:lsdException w:name="List Table 3 Accent 5" w:uiPriority="48"/>
-    <w:lsdException w:name="List Table 4 Accent 5" w:uiPriority="49"/>
-    <w:lsdException w:name="List Table 5 Dark Accent 5" w:uiPriority="50"/>
-    <w:lsdException w:name="List Table 6 Colorful Accent 5" w:uiPriority="51"/>
-    <w:lsdException w:name="List Table 7 Colorful Accent 5" w:uiPriority="52"/>
-    <w:lsdException w:name="List Table 1 Light Accent 6" w:uiPriority="46"/>
-    <w:lsdException w:name="List Table 2 Accent 6" w:uiPriority="47"/>
-    <w:lsdException w:name="List Table 3 Accent 6" w:uiPriority="48"/>
-    <w:lsdException w:name="List Table 4 Accent 6" w:uiPriority="49"/>
-    <w:lsdException w:name="List Table 5 Dark Accent 6" w:uiPriority="50"/>
-    <w:lsdException w:name="List Table 6 Colorful Accent 6" w:uiPriority="51"/>
-    <w:lsdException w:name="List Table 7 Colorful Accent 6" w:uiPriority="52"/>
+  <w:latentStyles w:defLockedState="0" w:defUIPriority="99" w:defSemiHidden="1" w:defUnhideWhenUsed="1" w:defQFormat="0" w:count="267">
+    <w:lsdException w:name="Normal" w:semiHidden="0" w:uiPriority="0" w:unhideWhenUsed="0" w:qFormat="1"/>
+    <w:lsdException w:name="heading 1" w:semiHidden="0" w:uiPriority="9" w:unhideWhenUsed="0" w:qFormat="1"/>
+    <w:lsdException w:name="heading 2" w:uiPriority="9" w:qFormat="1"/>
+    <w:lsdException w:name="heading 3" w:uiPriority="9" w:qFormat="1"/>
+    <w:lsdException w:name="heading 4" w:uiPriority="9" w:qFormat="1"/>
+    <w:lsdException w:name="heading 5" w:uiPriority="9" w:qFormat="1"/>
+    <w:lsdException w:name="heading 6" w:uiPriority="9" w:qFormat="1"/>
+    <w:lsdException w:name="heading 7" w:uiPriority="9" w:qFormat="1"/>
+    <w:lsdException w:name="heading 8" w:uiPriority="9" w:qFormat="1"/>
+    <w:lsdException w:name="heading 9" w:uiPriority="9" w:qFormat="1"/>
+    <w:lsdException w:name="toc 1" w:uiPriority="39"/>
+    <w:lsdException w:name="toc 2" w:uiPriority="39"/>
+    <w:lsdException w:name="toc 3" w:uiPriority="39"/>
+    <w:lsdException w:name="toc 4" w:uiPriority="39"/>
+    <w:lsdException w:name="toc 5" w:uiPriority="39"/>
+    <w:lsdException w:name="toc 6" w:uiPriority="39"/>
+    <w:lsdException w:name="toc 7" w:uiPriority="39"/>
+    <w:lsdException w:name="toc 8" w:uiPriority="39"/>
+    <w:lsdException w:name="toc 9" w:uiPriority="39"/>
+    <w:lsdException w:name="caption" w:uiPriority="35" w:qFormat="1"/>
+    <w:lsdException w:name="Title" w:semiHidden="0" w:uiPriority="10" w:unhideWhenUsed="0" w:qFormat="1"/>
+    <w:lsdException w:name="Default Paragraph Font" w:uiPriority="1"/>
+    <w:lsdException w:name="Subtitle" w:semiHidden="0" w:uiPriority="11" w:unhideWhenUsed="0" w:qFormat="1"/>
+    <w:lsdException w:name="Strong" w:semiHidden="0" w:uiPriority="22" w:unhideWhenUsed="0" w:qFormat="1"/>
+    <w:lsdException w:name="Emphasis" w:semiHidden="0" w:uiPriority="20" w:unhideWhenUsed="0" w:qFormat="1"/>
+    <w:lsdException w:name="Table Grid" w:semiHidden="0" w:uiPriority="39" w:unhideWhenUsed="0"/>
+    <w:lsdException w:name="Placeholder Text" w:unhideWhenUsed="0"/>
+    <w:lsdException w:name="No Spacing" w:semiHidden="0" w:uiPriority="1" w:unhideWhenUsed="0" w:qFormat="1"/>
+    <w:lsdException w:name="Light Shading" w:semiHidden="0" w:uiPriority="60" w:unhideWhenUsed="0"/>
+    <w:lsdException w:name="Light List" w:semiHidden="0" w:uiPriority="61" w:unhideWhenUsed="0"/>
+    <w:lsdException w:name="Light Grid" w:semiHidden="0" w:uiPriority="62" w:unhideWhenUsed="0"/>
+    <w:lsdException w:name="Medium Shading 1" w:semiHidden="0" w:uiPriority="63" w:unhideWhenUsed="0"/>
+    <w:lsdException w:name="Medium Shading 2" w:semiHidden="0" w:uiPriority="64" w:unhideWhenUsed="0"/>
+    <w:lsdException w:name="Medium List 1" w:semiHidden="0" w:uiPriority="65" w:unhideWhenUsed="0"/>
+    <w:lsdException w:name="Medium List 2" w:semiHidden="0" w:uiPriority="66" w:unhideWhenUsed="0"/>
+    <w:lsdException w:name="Medium Grid 1" w:semiHidden="0" w:uiPriority="67" w:unhideWhenUsed="0"/>
+    <w:lsdException w:name="Medium Grid 2" w:semiHidden="0" w:uiPriority="68" w:unhideWhenUsed="0"/>
+    <w:lsdException w:name="Medium Grid 3" w:semiHidden="0" w:uiPriority="69" w:unhideWhenUsed="0"/>
+    <w:lsdException w:name="Dark List" w:semiHidden="0" w:uiPriority="70" w:unhideWhenUsed="0"/>
+    <w:lsdException w:name="Colorful Shading" w:semiHidden="0" w:uiPriority="71" w:unhideWhenUsed="0"/>
+    <w:lsdException w:name="Colorful List" w:semiHidden="0" w:uiPriority="72" w:unhideWhenUsed="0"/>
+    <w:lsdException w:name="Colorful Grid" w:semiHidden="0" w:uiPriority="73" w:unhideWhenUsed="0"/>
+    <w:lsdException w:name="Light Shading Accent 1" w:semiHidden="0" w:uiPriority="60" w:unhideWhenUsed="0"/>
+    <w:lsdException w:name="Light List Accent 1" w:semiHidden="0" w:uiPriority="61" w:unhideWhenUsed="0"/>
+    <w:lsdException w:name="Light Grid Accent 1" w:semiHidden="0" w:uiPriority="62" w:unhideWhenUsed="0"/>
+    <w:lsdException w:name="Medium Shading 1 Accent 1" w:semiHidden="0" w:uiPriority="63" w:unhideWhenUsed="0"/>
+    <w:lsdException w:name="Medium Shading 2 Accent 1" w:semiHidden="0" w:uiPriority="64" w:unhideWhenUsed="0"/>
+    <w:lsdException w:name="Medium List 1 Accent 1" w:semiHidden="0" w:uiPriority="65" w:unhideWhenUsed="0"/>
+    <w:lsdException w:name="Revision" w:unhideWhenUsed="0"/>
+    <w:lsdException w:name="List Paragraph" w:semiHidden="0" w:uiPriority="34" w:unhideWhenUsed="0" w:qFormat="1"/>
+    <w:lsdException w:name="Quote" w:semiHidden="0" w:uiPriority="29" w:unhideWhenUsed="0" w:qFormat="1"/>
+    <w:lsdException w:name="Intense Quote" w:semiHidden="0" w:uiPriority="30" w:unhideWhenUsed="0" w:qFormat="1"/>
+    <w:lsdException w:name="Medium List 2 Accent 1" w:semiHidden="0" w:uiPriority="66" w:unhideWhenUsed="0"/>
+    <w:lsdException w:name="Medium Grid 1 Accent 1" w:semiHidden="0" w:uiPriority="67" w:unhideWhenUsed="0"/>
+    <w:lsdException w:name="Medium Grid 2 Accent 1" w:semiHidden="0" w:uiPriority="68" w:unhideWhenUsed="0"/>
+    <w:lsdException w:name="Medium Grid 3 Accent 1" w:semiHidden="0" w:uiPriority="69" w:unhideWhenUsed="0"/>
+    <w:lsdException w:name="Dark List Accent 1" w:semiHidden="0" w:uiPriority="70" w:unhideWhenUsed="0"/>
+    <w:lsdException w:name="Colorful Shading Accent 1" w:semiHidden="0" w:uiPriority="71" w:unhideWhenUsed="0"/>
+    <w:lsdException w:name="Colorful List Accent 1" w:semiHidden="0" w:uiPriority="72" w:unhideWhenUsed="0"/>
+    <w:lsdException w:name="Colorful Grid Accent 1" w:semiHidden="0" w:uiPriority="73" w:unhideWhenUsed="0"/>
+    <w:lsdException w:name="Light Shading Accent 2" w:semiHidden="0" w:uiPriority="60" w:unhideWhenUsed="0"/>
+    <w:lsdException w:name="Light List Accent 2" w:semiHidden="0" w:uiPriority="61" w:unhideWhenUsed="0"/>
+    <w:lsdException w:name="Light Grid Accent 2" w:semiHidden="0" w:uiPriority="62" w:unhideWhenUsed="0"/>
+    <w:lsdException w:name="Medium Shading 1 Accent 2" w:semiHidden="0" w:uiPriority="63" w:unhideWhenUsed="0"/>
+    <w:lsdException w:name="Medium Shading 2 Accent 2" w:semiHidden="0" w:uiPriority="64" w:unhideWhenUsed="0"/>
+    <w:lsdException w:name="Medium List 1 Accent 2" w:semiHidden="0" w:uiPriority="65" w:unhideWhenUsed="0"/>
+    <w:lsdException w:name="Medium List 2 Accent 2" w:semiHidden="0" w:uiPriority="66" w:unhideWhenUsed="0"/>
+    <w:lsdException w:name="Medium Grid 1 Accent 2" w:semiHidden="0" w:uiPriority="67" w:unhideWhenUsed="0"/>
+    <w:lsdException w:name="Medium Grid 2 Accent 2" w:semiHidden="0" w:uiPriority="68" w:unhideWhenUsed="0"/>
+    <w:lsdException w:name="Medium Grid 3 Accent 2" w:semiHidden="0" w:uiPriority="69" w:unhideWhenUsed="0"/>
+    <w:lsdException w:name="Dark List Accent 2" w:semiHidden="0" w:uiPriority="70" w:unhideWhenUsed="0"/>
+    <w:lsdException w:name="Colorful Shading Accent 2" w:semiHidden="0" w:uiPriority="71" w:unhideWhenUsed="0"/>
+    <w:lsdException w:name="Colorful List Accent 2" w:semiHidden="0" w:uiPriority="72" w:unhideWhenUsed="0"/>
+    <w:lsdException w:name="Colorful Grid Accent 2" w:semiHidden="0" w:uiPriority="73" w:unhideWhenUsed="0"/>
+    <w:lsdException w:name="Light Shading Accent 3" w:semiHidden="0" w:uiPriority="60" w:unhideWhenUsed="0"/>
+    <w:lsdException w:name="Light List Accent 3" w:semiHidden="0" w:uiPriority="61" w:unhideWhenUsed="0"/>
+    <w:lsdException w:name="Light Grid Accent 3" w:semiHidden="0" w:uiPriority="62" w:unhideWhenUsed="0"/>
+    <w:lsdException w:name="Medium Shading 1 Accent 3" w:semiHidden="0" w:uiPriority="63" w:unhideWhenUsed="0"/>
+    <w:lsdException w:name="Medium Shading 2 Accent 3" w:semiHidden="0" w:uiPriority="64" w:unhideWhenUsed="0"/>
+    <w:lsdException w:name="Medium List 1 Accent 3" w:semiHidden="0" w:uiPriority="65" w:unhideWhenUsed="0"/>
+    <w:lsdException w:name="Medium List 2 Accent 3" w:semiHidden="0" w:uiPriority="66" w:unhideWhenUsed="0"/>
+    <w:lsdException w:name="Medium Grid 1 Accent 3" w:semiHidden="0" w:uiPriority="67" w:unhideWhenUsed="0"/>
+    <w:lsdException w:name="Medium Grid 2 Accent 3" w:semiHidden="0" w:uiPriority="68" w:unhideWhenUsed="0"/>
+    <w:lsdException w:name="Medium Grid 3 Accent 3" w:semiHidden="0" w:uiPriority="69" w:unhideWhenUsed="0"/>
+    <w:lsdException w:name="Dark List Accent 3" w:semiHidden="0" w:uiPriority="70" w:unhideWhenUsed="0"/>
+    <w:lsdException w:name="Colorful Shading Accent 3" w:semiHidden="0" w:uiPriority="71" w:unhideWhenUsed="0"/>
+    <w:lsdException w:name="Colorful List Accent 3" w:semiHidden="0" w:uiPriority="72" w:unhideWhenUsed="0"/>
+    <w:lsdException w:name="Colorful Grid Accent 3" w:semiHidden="0" w:uiPriority="73" w:unhideWhenUsed="0"/>
+    <w:lsdException w:name="Light Shading Accent 4" w:semiHidden="0" w:uiPriority="60" w:unhideWhenUsed="0"/>
+    <w:lsdException w:name="Light List Accent 4" w:semiHidden="0" w:uiPriority="61" w:unhideWhenUsed="0"/>
+    <w:lsdException w:name="Light Grid Accent 4" w:semiHidden="0" w:uiPriority="62" w:unhideWhenUsed="0"/>
+    <w:lsdException w:name="Medium Shading 1 Accent 4" w:semiHidden="0" w:uiPriority="63" w:unhideWhenUsed="0"/>
+    <w:lsdException w:name="Medium Shading 2 Accent 4" w:semiHidden="0" w:uiPriority="64" w:unhideWhenUsed="0"/>
+    <w:lsdException w:name="Medium List 1 Accent 4" w:semiHidden="0" w:uiPriority="65" w:unhideWhenUsed="0"/>
+    <w:lsdException w:name="Medium List 2 Accent 4" w:semiHidden="0" w:uiPriority="66" w:unhideWhenUsed="0"/>
+    <w:lsdException w:name="Medium Grid 1 Accent 4" w:semiHidden="0" w:uiPriority="67" w:unhideWhenUsed="0"/>
+    <w:lsdException w:name="Medium Grid 2 Accent 4" w:semiHidden="0" w:uiPriority="68" w:unhideWhenUsed="0"/>
+    <w:lsdException w:name="Medium Grid 3 Accent 4" w:semiHidden="0" w:uiPriority="69" w:unhideWhenUsed="0"/>
+    <w:lsdException w:name="Dark List Accent 4" w:semiHidden="0" w:uiPriority="70" w:unhideWhenUsed="0"/>
+    <w:lsdException w:name="Colorful Shading Accent 4" w:semiHidden="0" w:uiPriority="71" w:unhideWhenUsed="0"/>
+    <w:lsdException w:name="Colorful List Accent 4" w:semiHidden="0" w:uiPriority="72" w:unhideWhenUsed="0"/>
+    <w:lsdException w:name="Colorful Grid Accent 4" w:semiHidden="0" w:uiPriority="73" w:unhideWhenUsed="0"/>
+    <w:lsdException w:name="Light Shading Accent 5" w:semiHidden="0" w:uiPriority="60" w:unhideWhenUsed="0"/>
+    <w:lsdException w:name="Light List Accent 5" w:semiHidden="0" w:uiPriority="61" w:unhideWhenUsed="0"/>
+    <w:lsdException w:name="Light Grid Accent 5" w:semiHidden="0" w:uiPriority="62" w:unhideWhenUsed="0"/>
+    <w:lsdException w:name="Medium Shading 1 Accent 5" w:semiHidden="0" w:uiPriority="63" w:unhideWhenUsed="0"/>
+    <w:lsdException w:name="Medium Shading 2 Accent 5" w:semiHidden="0" w:uiPriority="64" w:unhideWhenUsed="0"/>
+    <w:lsdException w:name="Medium List 1 Accent 5" w:semiHidden="0" w:uiPriority="65" w:unhideWhenUsed="0"/>
+    <w:lsdException w:name="Medium List 2 Accent 5" w:semiHidden="0" w:uiPriority="66" w:unhideWhenUsed="0"/>
+    <w:lsdException w:name="Medium Grid 1 Accent 5" w:semiHidden="0" w:uiPriority="67" w:unhideWhenUsed="0"/>
+    <w:lsdException w:name="Medium Grid 2 Accent 5" w:semiHidden="0" w:uiPriority="68" w:unhideWhenUsed="0"/>
+    <w:lsdException w:name="Medium Grid 3 Accent 5" w:semiHidden="0" w:uiPriority="69" w:unhideWhenUsed="0"/>
+    <w:lsdException w:name="Dark List Accent 5" w:semiHidden="0" w:uiPriority="70" w:unhideWhenUsed="0"/>
+    <w:lsdException w:name="Colorful Shading Accent 5" w:semiHidden="0" w:uiPriority="71" w:unhideWhenUsed="0"/>
+    <w:lsdException w:name="Colorful List Accent 5" w:semiHidden="0" w:uiPriority="72" w:unhideWhenUsed="0"/>
+    <w:lsdException w:name="Colorful Grid Accent 5" w:semiHidden="0" w:uiPriority="73" w:unhideWhenUsed="0"/>
+    <w:lsdException w:name="Light Shading Accent 6" w:semiHidden="0" w:uiPriority="60" w:unhideWhenUsed="0"/>
+    <w:lsdException w:name="Light List Accent 6" w:semiHidden="0" w:uiPriority="61" w:unhideWhenUsed="0"/>
+    <w:lsdException w:name="Light Grid Accent 6" w:semiHidden="0" w:uiPriority="62" w:unhideWhenUsed="0"/>
+    <w:lsdException w:name="Medium Shading 1 Accent 6" w:semiHidden="0" w:uiPriority="63" w:unhideWhenUsed="0"/>
+    <w:lsdException w:name="Medium Shading 2 Accent 6" w:semiHidden="0" w:uiPriority="64" w:unhideWhenUsed="0"/>
+    <w:lsdException w:name="Medium List 1 Accent 6" w:semiHidden="0" w:uiPriority="65" w:unhideWhenUsed="0"/>
+    <w:lsdException w:name="Medium List 2 Accent 6" w:semiHidden="0" w:uiPriority="66" w:unhideWhenUsed="0"/>
+    <w:lsdException w:name="Medium Grid 1 Accent 6" w:semiHidden="0" w:uiPriority="67" w:unhideWhenUsed="0"/>
+    <w:lsdException w:name="Medium Grid 2 Accent 6" w:semiHidden="0" w:uiPriority="68" w:unhideWhenUsed="0"/>
+    <w:lsdException w:name="Medium Grid 3 Accent 6" w:semiHidden="0" w:uiPriority="69" w:unhideWhenUsed="0"/>
+    <w:lsdException w:name="Dark List Accent 6" w:semiHidden="0" w:uiPriority="70" w:unhideWhenUsed="0"/>
+    <w:lsdException w:name="Colorful Shading Accent 6" w:semiHidden="0" w:uiPriority="71" w:unhideWhenUsed="0"/>
+    <w:lsdException w:name="Colorful List Accent 6" w:semiHidden="0" w:uiPriority="72" w:unhideWhenUsed="0"/>
+    <w:lsdException w:name="Colorful Grid Accent 6" w:semiHidden="0" w:uiPriority="73" w:unhideWhenUsed="0"/>
+    <w:lsdException w:name="Subtle Emphasis" w:semiHidden="0" w:uiPriority="19" w:unhideWhenUsed="0" w:qFormat="1"/>
+    <w:lsdException w:name="Intense Emphasis" w:semiHidden="0" w:uiPriority="21" w:unhideWhenUsed="0" w:qFormat="1"/>
+    <w:lsdException w:name="Subtle Reference" w:semiHidden="0" w:uiPriority="31" w:unhideWhenUsed="0" w:qFormat="1"/>
+    <w:lsdException w:name="Intense Reference" w:semiHidden="0" w:uiPriority="32" w:unhideWhenUsed="0" w:qFormat="1"/>
+    <w:lsdException w:name="Book Title" w:semiHidden="0" w:uiPriority="33" w:unhideWhenUsed="0" w:qFormat="1"/>
+    <w:lsdException w:name="Bibliography" w:uiPriority="37"/>
+    <w:lsdException w:name="TOC Heading" w:uiPriority="39" w:qFormat="1"/>
   </w:latentStyles>
   <w:style w:type="paragraph" w:default="1" w:styleId="Normal">
     <w:name w:val="Normal"/>
     <w:qFormat/>
+    <w:rsid w:val="00F01770"/>
   </w:style>
-  <w:style w:type="character" w:default="1" w:styleId="Policepardfaut">
+  <w:style w:type="character" w:default="1" w:styleId="DefaultParagraphFont">
     <w:name w:val="Default Paragraph Font"/>
     <w:uiPriority w:val="1"/>
     <w:semiHidden/>
     <w:unhideWhenUsed/>
   </w:style>
-  <w:style w:type="table" w:default="1" w:styleId="TableauNormal">
+  <w:style w:type="table" w:default="1" w:styleId="TableNormal">
     <w:name w:val="Normal Table"/>
     <w:uiPriority w:val="99"/>
     <w:semiHidden/>
     <w:unhideWhenUsed/>
+    <w:qFormat/>
     <w:tblPr>
       <w:tblInd w:w="0" w:type="dxa"/>
       <w:tblCellMar>
@@ -6773,21 +6676,22 @@
       </w:tblCellMar>
     </w:tblPr>
   </w:style>
-  <w:style w:type="numbering" w:default="1" w:styleId="Aucuneliste">
+  <w:style w:type="numbering" w:default="1" w:styleId="NoList">
     <w:name w:val="No List"/>
     <w:uiPriority w:val="99"/>
     <w:semiHidden/>
     <w:unhideWhenUsed/>
   </w:style>
-  <w:style w:type="table" w:styleId="Grilledutableau">
+  <w:style w:type="table" w:styleId="TableGrid">
     <w:name w:val="Table Grid"/>
-    <w:basedOn w:val="TableauNormal"/>
+    <w:basedOn w:val="TableNormal"/>
     <w:uiPriority w:val="39"/>
     <w:rsid w:val="001272AE"/>
     <w:pPr>
       <w:spacing w:after="0" w:line="240" w:lineRule="auto"/>
     </w:pPr>
     <w:tblPr>
+      <w:tblInd w:w="0" w:type="dxa"/>
       <w:tblBorders>
         <w:top w:val="single" w:sz="4" w:space="0" w:color="auto"/>
         <w:left w:val="single" w:sz="4" w:space="0" w:color="auto"/>
@@ -6796,9 +6700,15 @@
         <w:insideH w:val="single" w:sz="4" w:space="0" w:color="auto"/>
         <w:insideV w:val="single" w:sz="4" w:space="0" w:color="auto"/>
       </w:tblBorders>
+      <w:tblCellMar>
+        <w:top w:w="0" w:type="dxa"/>
+        <w:left w:w="108" w:type="dxa"/>
+        <w:bottom w:w="0" w:type="dxa"/>
+        <w:right w:w="108" w:type="dxa"/>
+      </w:tblCellMar>
     </w:tblPr>
   </w:style>
-  <w:style w:type="paragraph" w:styleId="Paragraphedeliste">
+  <w:style w:type="paragraph" w:styleId="ListParagraph">
     <w:name w:val="List Paragraph"/>
     <w:basedOn w:val="Normal"/>
     <w:uiPriority w:val="34"/>
@@ -6855,7 +6765,7 @@
     </a:clrScheme>
     <a:fontScheme name="Office">
       <a:majorFont>
-        <a:latin typeface="Calibri Light" panose="020F0302020204030204"/>
+        <a:latin typeface="Calibri Light"/>
         <a:ea typeface=""/>
         <a:cs typeface=""/>
         <a:font script="Jpan" typeface="游ゴシック Light"/>
@@ -6907,7 +6817,7 @@
         <a:font script="Tfng" typeface="Ebrima"/>
       </a:majorFont>
       <a:minorFont>
-        <a:latin typeface="Calibri" panose="020F0502020204030204"/>
+        <a:latin typeface="Calibri"/>
         <a:ea typeface=""/>
         <a:cs typeface=""/>
         <a:font script="Jpan" typeface="游明朝"/>
@@ -7101,7 +7011,7 @@
   <a:extraClrSchemeLst/>
   <a:extLst>
     <a:ext uri="{05A4C25C-085E-4340-85A3-A5531E510DB2}">
-      <thm15:themeFamily xmlns:thm15="http://schemas.microsoft.com/office/thememl/2012/main" name="Office Theme" id="{62F939B6-93AF-4DB8-9C6B-D6C7DFDC589F}" vid="{4A3C46E8-61CC-4603-A589-7422A47A8E4A}"/>
+      <thm15:themeFamily xmlns="" xmlns:thm15="http://schemas.microsoft.com/office/thememl/2012/main" name="Office Theme" id="{62F939B6-93AF-4DB8-9C6B-D6C7DFDC589F}" vid="{4A3C46E8-61CC-4603-A589-7422A47A8E4A}"/>
     </a:ext>
   </a:extLst>
 </a:theme>
